--- a/docs/Issue.docx
+++ b/docs/Issue.docx
@@ -1,15 +1,18 @@
 
 <file path=word/document.xml><?xml version="1.0" encoding="utf-8"?>
-<w:document xmlns:wpc="http://schemas.microsoft.com/office/word/2010/wordprocessingCanvas" xmlns:cx="http://schemas.microsoft.com/office/drawing/2014/chartex" xmlns:cx1="http://schemas.microsoft.com/office/drawing/2015/9/8/chartex" xmlns:cx2="http://schemas.microsoft.com/office/drawing/2015/10/21/chartex" xmlns:cx3="http://schemas.microsoft.com/office/drawing/2016/5/9/chartex" xmlns:cx4="http://schemas.microsoft.com/office/drawing/2016/5/10/chartex" xmlns:cx5="http://schemas.microsoft.com/office/drawing/2016/5/11/chartex" xmlns:cx6="http://schemas.microsoft.com/office/drawing/2016/5/12/chartex" xmlns:cx7="http://schemas.microsoft.com/office/drawing/2016/5/13/chartex" xmlns:cx8="http://schemas.microsoft.com/office/drawing/2016/5/14/chartex" xmlns:mc="http://schemas.openxmlformats.org/markup-compatibility/2006" xmlns:aink="http://schemas.microsoft.com/office/drawing/2016/ink" xmlns:am3d="http://schemas.microsoft.com/office/drawing/2017/model3d" xmlns:o="urn:schemas-microsoft-com:office:office" xmlns:r="http://schemas.openxmlformats.org/officeDocument/2006/relationships" xmlns:m="http://schemas.openxmlformats.org/officeDocument/2006/math" xmlns:v="urn:schemas-microsoft-com:vml" xmlns:wp14="http://schemas.microsoft.com/office/word/2010/wordprocessingDrawing" xmlns:wp="http://schemas.openxmlformats.org/drawingml/2006/wordprocessingDrawing" xmlns:w10="urn:schemas-microsoft-com:office:word" xmlns:w="http://schemas.openxmlformats.org/wordprocessingml/2006/main" xmlns:w14="http://schemas.microsoft.com/office/word/2010/wordml" xmlns:w15="http://schemas.microsoft.com/office/word/2012/wordml" xmlns:w16cid="http://schemas.microsoft.com/office/word/2016/wordml/cid" xmlns:w16se="http://schemas.microsoft.com/office/word/2015/wordml/symex" xmlns:wpg="http://schemas.microsoft.com/office/word/2010/wordprocessingGroup" xmlns:wpi="http://schemas.microsoft.com/office/word/2010/wordprocessingInk" xmlns:wne="http://schemas.microsoft.com/office/word/2006/wordml" xmlns:wps="http://schemas.microsoft.com/office/word/2010/wordprocessingShape" mc:Ignorable="w14 w15 w16se w16cid wp14">
+<w:document xmlns:ve="http://schemas.openxmlformats.org/markup-compatibility/2006" xmlns:o="urn:schemas-microsoft-com:office:office" xmlns:r="http://schemas.openxmlformats.org/officeDocument/2006/relationships" xmlns:m="http://schemas.openxmlformats.org/officeDocument/2006/math" xmlns:v="urn:schemas-microsoft-com:vml" xmlns:wp="http://schemas.openxmlformats.org/drawingml/2006/wordprocessingDrawing" xmlns:w10="urn:schemas-microsoft-com:office:word" xmlns:w="http://schemas.openxmlformats.org/wordprocessingml/2006/main" xmlns:wne="http://schemas.microsoft.com/office/word/2006/wordml">
   <w:body>
     <w:p>
       <w:pPr>
-        <w:pStyle w:val="a7"/>
+        <w:pStyle w:val="a5"/>
         <w:numPr>
           <w:ilvl w:val="0"/>
           <w:numId w:val="3"/>
         </w:numPr>
         <w:ind w:firstLineChars="0"/>
+        <w:rPr>
+          <w:rFonts w:hint="eastAsia"/>
+        </w:rPr>
       </w:pPr>
       <w:r>
         <w:rPr>
@@ -30,10 +33,25 @@
         <w:t>?</w:t>
       </w:r>
     </w:p>
+    <w:p>
+      <w:pPr>
+        <w:pStyle w:val="a5"/>
+        <w:ind w:left="360" w:firstLineChars="0" w:firstLine="0"/>
+        <w:rPr>
+          <w:rFonts w:hint="eastAsia"/>
+        </w:rPr>
+      </w:pPr>
+      <w:r>
+        <w:rPr>
+          <w:rFonts w:hint="eastAsia"/>
+        </w:rPr>
+        <w:t>可以删除掉，不需要累加！因为这个程序的数据库如果不固定的话，下次的其他类似数据结构的材料也可以重新上传。</w:t>
+      </w:r>
+    </w:p>
     <w:p/>
     <w:p>
       <w:pPr>
-        <w:pStyle w:val="a7"/>
+        <w:pStyle w:val="a5"/>
         <w:numPr>
           <w:ilvl w:val="0"/>
           <w:numId w:val="3"/>
@@ -55,20 +73,110 @@
     </w:p>
     <w:p>
       <w:pPr>
-        <w:pStyle w:val="a7"/>
-      </w:pPr>
-    </w:p>
-    <w:p>
-      <w:pPr>
-        <w:pStyle w:val="a7"/>
-        <w:rPr>
-          <w:rFonts w:hint="eastAsia"/>
-        </w:rPr>
-      </w:pPr>
-    </w:p>
-    <w:p>
-      <w:pPr>
-        <w:pStyle w:val="a7"/>
+        <w:pStyle w:val="a5"/>
+        <w:rPr>
+          <w:rFonts w:hint="eastAsia"/>
+        </w:rPr>
+      </w:pPr>
+      <w:r>
+        <w:rPr>
+          <w:rFonts w:hint="eastAsia"/>
+        </w:rPr>
+        <w:t>因为测试的顺序是固定的，前测、学习１，学习２，后测、追踪，学习的顺序是不能混乱。因此，可否将这一权限设置给管理员来安排？只要在上次我截图的地方，将这几个顺序固定在那就可以由管理员安排进行？比如，管理员点开前测，然后就上</w:t>
+      </w:r>
+      <w:proofErr w:type="gramStart"/>
+      <w:r>
+        <w:rPr>
+          <w:rFonts w:hint="eastAsia"/>
+        </w:rPr>
+        <w:t>传前测</w:t>
+      </w:r>
+      <w:proofErr w:type="gramEnd"/>
+      <w:r>
+        <w:rPr>
+          <w:rFonts w:hint="eastAsia"/>
+        </w:rPr>
+        <w:t>的材料，接着学生就可以登录后</w:t>
+      </w:r>
+      <w:proofErr w:type="gramStart"/>
+      <w:r>
+        <w:rPr>
+          <w:rFonts w:hint="eastAsia"/>
+        </w:rPr>
+        <w:t>进行前测的</w:t>
+      </w:r>
+      <w:proofErr w:type="gramEnd"/>
+      <w:r>
+        <w:rPr>
+          <w:rFonts w:hint="eastAsia"/>
+        </w:rPr>
+        <w:t>测试？</w:t>
+      </w:r>
+    </w:p>
+    <w:p>
+      <w:pPr>
+        <w:pStyle w:val="a5"/>
+        <w:rPr>
+          <w:rFonts w:hint="eastAsia"/>
+        </w:rPr>
+      </w:pPr>
+      <w:r>
+        <w:rPr>
+          <w:rFonts w:hint="eastAsia"/>
+        </w:rPr>
+        <w:t>再或者在学生进入测试的界面设置这几个选项，只有按照</w:t>
+      </w:r>
+      <w:proofErr w:type="gramStart"/>
+      <w:r>
+        <w:rPr>
+          <w:rFonts w:hint="eastAsia"/>
+        </w:rPr>
+        <w:t>这顺才</w:t>
+      </w:r>
+      <w:proofErr w:type="gramEnd"/>
+      <w:r>
+        <w:rPr>
+          <w:rFonts w:hint="eastAsia"/>
+        </w:rPr>
+        <w:t>可以进行下一个学习或测试。</w:t>
+      </w:r>
+    </w:p>
+    <w:p>
+      <w:pPr>
+        <w:pStyle w:val="a5"/>
+        <w:rPr>
+          <w:rFonts w:hint="eastAsia"/>
+        </w:rPr>
+      </w:pPr>
+      <w:r>
+        <w:rPr>
+          <w:rFonts w:hint="eastAsia"/>
+        </w:rPr>
+        <w:t>不知道这样是否可行？我的想法是测试的</w:t>
+      </w:r>
+      <w:proofErr w:type="gramStart"/>
+      <w:r>
+        <w:rPr>
+          <w:rFonts w:hint="eastAsia"/>
+        </w:rPr>
+        <w:t>材料都每一次</w:t>
+      </w:r>
+      <w:proofErr w:type="gramEnd"/>
+      <w:r>
+        <w:rPr>
+          <w:rFonts w:hint="eastAsia"/>
+        </w:rPr>
+        <w:t>上传后再开始。</w:t>
+      </w:r>
+    </w:p>
+    <w:p>
+      <w:pPr>
+        <w:pStyle w:val="a5"/>
+      </w:pPr>
+    </w:p>
+    <w:p>
+      <w:pPr>
+        <w:pStyle w:val="a5"/>
         <w:numPr>
           <w:ilvl w:val="0"/>
           <w:numId w:val="3"/>
@@ -84,8 +192,11 @@
     </w:p>
     <w:p>
       <w:pPr>
-        <w:pStyle w:val="a7"/>
-        <w:ind w:left="360" w:firstLineChars="0" w:firstLine="0"/>
+        <w:pStyle w:val="a5"/>
+        <w:ind w:left="360" w:firstLineChars="0" w:firstLine="0"/>
+        <w:rPr>
+          <w:rFonts w:hint="eastAsia"/>
+        </w:rPr>
       </w:pPr>
       <w:r>
         <w:rPr>
@@ -105,7 +216,71 @@
     </w:p>
     <w:p>
       <w:pPr>
-        <w:pStyle w:val="a7"/>
+        <w:pStyle w:val="a5"/>
+        <w:ind w:left="360" w:firstLineChars="0" w:firstLine="0"/>
+        <w:rPr>
+          <w:rFonts w:hint="eastAsia"/>
+        </w:rPr>
+      </w:pPr>
+    </w:p>
+    <w:p>
+      <w:pPr>
+        <w:pStyle w:val="a5"/>
+        <w:ind w:left="360" w:firstLineChars="0" w:firstLine="0"/>
+        <w:rPr>
+          <w:rFonts w:hint="eastAsia"/>
+        </w:rPr>
+      </w:pPr>
+      <w:r>
+        <w:rPr>
+          <w:rFonts w:hint="eastAsia"/>
+        </w:rPr>
+        <w:t>答复：每一个单词的时间都要</w:t>
+      </w:r>
+      <w:r>
+        <w:rPr>
+          <w:rFonts w:hint="eastAsia"/>
+        </w:rPr>
+        <w:t>单独</w:t>
+      </w:r>
+      <w:r>
+        <w:rPr>
+          <w:rFonts w:hint="eastAsia"/>
+        </w:rPr>
+        <w:t>记录，最后输出的</w:t>
+      </w:r>
+      <w:r>
+        <w:rPr>
+          <w:rFonts w:hint="eastAsia"/>
+        </w:rPr>
+        <w:t>位置与它在句子中的位置一模一样。比如 the sun is too hot. 这句子中有５个单词，因此输出的结果数据中，就有５个单词的时间，这五个时间与它们在句子中的位置对应。这一部不需要您上面要求的这么复杂，</w:t>
+      </w:r>
+      <w:r>
+        <w:rPr>
+          <w:rFonts w:hint="eastAsia"/>
+        </w:rPr>
+        <w:lastRenderedPageBreak/>
+        <w:t>只要将原始的记录下来就好。</w:t>
+      </w:r>
+    </w:p>
+    <w:p>
+      <w:pPr>
+        <w:pStyle w:val="a5"/>
+        <w:ind w:left="360" w:firstLineChars="0" w:firstLine="0"/>
+        <w:rPr>
+          <w:rFonts w:hint="eastAsia"/>
+        </w:rPr>
+      </w:pPr>
+    </w:p>
+    <w:p>
+      <w:pPr>
+        <w:pStyle w:val="a5"/>
+        <w:ind w:left="360" w:firstLineChars="0" w:firstLine="0"/>
+      </w:pPr>
+    </w:p>
+    <w:p>
+      <w:pPr>
+        <w:pStyle w:val="a5"/>
         <w:ind w:left="360" w:firstLineChars="0" w:firstLine="0"/>
       </w:pPr>
       <w:r>
@@ -113,7 +288,7 @@
           <w:noProof/>
         </w:rPr>
         <w:drawing>
-          <wp:inline distT="0" distB="0" distL="0" distR="0" wp14:anchorId="157C2989" wp14:editId="0128A918">
+          <wp:inline distT="0" distB="0" distL="0" distR="0">
             <wp:extent cx="5274310" cy="2065020"/>
             <wp:effectExtent l="0" t="0" r="2540" b="0"/>
             <wp:docPr id="1" name="图片 1"/>
@@ -128,7 +303,7 @@
                     <pic:cNvPicPr/>
                   </pic:nvPicPr>
                   <pic:blipFill>
-                    <a:blip r:embed="rId7"/>
+                    <a:blip r:embed="rId7" cstate="print"/>
                     <a:stretch>
                       <a:fillRect/>
                     </a:stretch>
@@ -151,11 +326,8 @@
     </w:p>
     <w:p>
       <w:pPr>
-        <w:pStyle w:val="a7"/>
-        <w:ind w:left="360" w:firstLineChars="0" w:firstLine="0"/>
-        <w:rPr>
-          <w:rFonts w:hint="eastAsia"/>
-        </w:rPr>
+        <w:pStyle w:val="a5"/>
+        <w:ind w:left="360" w:firstLineChars="0" w:firstLine="0"/>
       </w:pPr>
       <w:r>
         <w:rPr>
@@ -169,19 +341,167 @@
     </w:p>
     <w:p>
       <w:pPr>
-        <w:pStyle w:val="a7"/>
-        <w:ind w:left="360" w:firstLineChars="0" w:firstLine="0"/>
-      </w:pPr>
-    </w:p>
-    <w:p>
-      <w:pPr>
-        <w:pStyle w:val="a7"/>
-        <w:ind w:left="360" w:firstLineChars="0" w:firstLine="0"/>
-      </w:pPr>
-      <w:r>
-        <w:rPr>
-          <w:rFonts w:hint="eastAsia"/>
-        </w:rPr>
+        <w:pStyle w:val="a5"/>
+        <w:ind w:left="360" w:firstLineChars="0" w:firstLine="0"/>
+        <w:rPr>
+          <w:rFonts w:hint="eastAsia"/>
+        </w:rPr>
+      </w:pPr>
+      <w:r>
+        <w:rPr>
+          <w:rFonts w:hint="eastAsia"/>
+          <w:b/>
+          <w:highlight w:val="yellow"/>
+        </w:rPr>
+        <w:t>答复：</w:t>
+      </w:r>
+      <w:r>
+        <w:rPr>
+          <w:rFonts w:hint="eastAsia"/>
+        </w:rPr>
+        <w:t>这一列数据是我对材料操作进行区分的标记，在结果数据输出时，只要对应原来输入材料中句子的类型输出就好了。这是我最后进行数据处理时需要的一个标记。</w:t>
+      </w:r>
+    </w:p>
+    <w:p>
+      <w:pPr>
+        <w:widowControl/>
+        <w:jc w:val="left"/>
+        <w:rPr>
+          <w:rFonts w:ascii="宋体" w:eastAsia="宋体" w:hAnsi="宋体" w:cs="宋体"/>
+          <w:kern w:val="0"/>
+          <w:sz w:val="24"/>
+          <w:szCs w:val="24"/>
+        </w:rPr>
+      </w:pPr>
+      <w:r>
+        <w:rPr>
+          <w:rFonts w:ascii="宋体" w:eastAsia="宋体" w:hAnsi="宋体" w:cs="宋体"/>
+          <w:noProof/>
+          <w:kern w:val="0"/>
+          <w:sz w:val="24"/>
+          <w:szCs w:val="24"/>
+        </w:rPr>
+        <w:drawing>
+          <wp:inline distT="0" distB="0" distL="0" distR="0">
+            <wp:extent cx="5701030" cy="543177"/>
+            <wp:effectExtent l="19050" t="0" r="0" b="0"/>
+            <wp:docPr id="3" name="图片 1" descr="C:\Users\Administrator\AppData\Roaming\Tencent\Users\564223933\QQ\WinTemp\RichOle\2MHA)BA2@4%LMO}6U(K3NJ1.png"/>
+            <wp:cNvGraphicFramePr>
+              <a:graphicFrameLocks xmlns:a="http://schemas.openxmlformats.org/drawingml/2006/main" noChangeAspect="1"/>
+            </wp:cNvGraphicFramePr>
+            <a:graphic xmlns:a="http://schemas.openxmlformats.org/drawingml/2006/main">
+              <a:graphicData uri="http://schemas.openxmlformats.org/drawingml/2006/picture">
+                <pic:pic xmlns:pic="http://schemas.openxmlformats.org/drawingml/2006/picture">
+                  <pic:nvPicPr>
+                    <pic:cNvPr id="0" name="Picture 1" descr="C:\Users\Administrator\AppData\Roaming\Tencent\Users\564223933\QQ\WinTemp\RichOle\2MHA)BA2@4%LMO}6U(K3NJ1.png"/>
+                    <pic:cNvPicPr>
+                      <a:picLocks noChangeAspect="1" noChangeArrowheads="1"/>
+                    </pic:cNvPicPr>
+                  </pic:nvPicPr>
+                  <pic:blipFill>
+                    <a:blip r:embed="rId8" cstate="print"/>
+                    <a:srcRect/>
+                    <a:stretch>
+                      <a:fillRect/>
+                    </a:stretch>
+                  </pic:blipFill>
+                  <pic:spPr bwMode="auto">
+                    <a:xfrm>
+                      <a:off x="0" y="0"/>
+                      <a:ext cx="5720647" cy="545046"/>
+                    </a:xfrm>
+                    <a:prstGeom prst="rect">
+                      <a:avLst/>
+                    </a:prstGeom>
+                    <a:noFill/>
+                    <a:ln w="9525">
+                      <a:noFill/>
+                      <a:miter lim="800000"/>
+                      <a:headEnd/>
+                      <a:tailEnd/>
+                    </a:ln>
+                  </pic:spPr>
+                </pic:pic>
+              </a:graphicData>
+            </a:graphic>
+          </wp:inline>
+        </w:drawing>
+      </w:r>
+    </w:p>
+    <w:p>
+      <w:pPr>
+        <w:pStyle w:val="a5"/>
+        <w:ind w:left="360" w:firstLineChars="0" w:firstLine="0"/>
+        <w:rPr>
+          <w:rFonts w:hint="eastAsia"/>
+        </w:rPr>
+      </w:pPr>
+      <w:r>
+        <w:rPr>
+          <w:rFonts w:hint="eastAsia"/>
+        </w:rPr>
+        <w:t>我第一次给的数据结果输出格式中，就有这一列，句子类型，根据它在材料中的数字直接对应就好了。后面的单词１阅读时间，单词２，到单词５，其实是不固定的，根据句子的长度再定。</w:t>
+      </w:r>
+    </w:p>
+    <w:p>
+      <w:pPr>
+        <w:pStyle w:val="a5"/>
+        <w:ind w:left="360" w:firstLineChars="0" w:firstLine="0"/>
+        <w:rPr>
+          <w:rFonts w:hint="eastAsia"/>
+        </w:rPr>
+      </w:pPr>
+      <w:r>
+        <w:rPr>
+          <w:rFonts w:hint="eastAsia"/>
+        </w:rPr>
+        <w:t>因为我的材料中是按照不同的类型</w:t>
+      </w:r>
+      <w:r>
+        <w:rPr>
+          <w:rFonts w:hint="eastAsia"/>
+          <w:b/>
+        </w:rPr>
+        <w:t>集中</w:t>
+      </w:r>
+      <w:r>
+        <w:rPr>
+          <w:rFonts w:hint="eastAsia"/>
+        </w:rPr>
+        <w:t>安排句子的，那所有的１句子在一起，２也在一起，因此，结果数据呈现时，虽然前面要求过句子</w:t>
+      </w:r>
+      <w:r>
+        <w:rPr>
+          <w:rFonts w:hint="eastAsia"/>
+        </w:rPr>
+        <w:t>在给学生阅读时句子顺序随机化，但能否在最后结果数据输出时，整理为与材料中一模一样的顺序排列？要不然我可能到时候没法整理数据。</w:t>
+      </w:r>
+    </w:p>
+    <w:p>
+      <w:pPr>
+        <w:pStyle w:val="a5"/>
+        <w:ind w:left="360" w:firstLineChars="0" w:firstLine="0"/>
+        <w:rPr>
+          <w:rFonts w:hint="eastAsia"/>
+        </w:rPr>
+      </w:pPr>
+    </w:p>
+    <w:p>
+      <w:pPr>
+        <w:pStyle w:val="a5"/>
+        <w:ind w:left="360" w:firstLineChars="0" w:firstLine="0"/>
+      </w:pPr>
+    </w:p>
+    <w:p>
+      <w:pPr>
+        <w:pStyle w:val="a5"/>
+        <w:ind w:left="360" w:firstLineChars="0" w:firstLine="0"/>
+      </w:pPr>
+      <w:r>
+        <w:rPr>
+          <w:rFonts w:hint="eastAsia"/>
+        </w:rPr>
+        <w:lastRenderedPageBreak/>
         <w:t>在统计</w:t>
       </w:r>
       <w:r>
@@ -217,13 +537,76 @@
     </w:p>
     <w:p>
       <w:pPr>
-        <w:pStyle w:val="a7"/>
-        <w:ind w:left="360" w:firstLineChars="0" w:firstLine="0"/>
-      </w:pPr>
-    </w:p>
-    <w:p>
-      <w:pPr>
-        <w:pStyle w:val="a7"/>
+        <w:pStyle w:val="a5"/>
+        <w:ind w:left="360" w:firstLineChars="0" w:firstLine="0"/>
+        <w:rPr>
+          <w:rFonts w:hint="eastAsia"/>
+        </w:rPr>
+      </w:pPr>
+      <w:r>
+        <w:rPr>
+          <w:rFonts w:hint="eastAsia"/>
+        </w:rPr>
+        <w:t>答复：</w:t>
+      </w:r>
+    </w:p>
+    <w:p>
+      <w:pPr>
+        <w:pStyle w:val="a5"/>
+        <w:ind w:left="360" w:firstLineChars="0" w:firstLine="0"/>
+        <w:rPr>
+          <w:rFonts w:hint="eastAsia"/>
+          <w:color w:val="FF0000"/>
+        </w:rPr>
+      </w:pPr>
+      <w:r>
+        <w:rPr>
+          <w:rFonts w:hint="eastAsia"/>
+          <w:color w:val="FF0000"/>
+        </w:rPr>
+        <w:t>Ｈe visit China ten times a year. 上面表格中的一个句子。材料类型标记为２</w:t>
+      </w:r>
+    </w:p>
+    <w:p>
+      <w:pPr>
+        <w:pStyle w:val="a5"/>
+        <w:ind w:left="360" w:firstLineChars="0" w:firstLine="0"/>
+        <w:rPr>
+          <w:rFonts w:hint="eastAsia"/>
+        </w:rPr>
+      </w:pPr>
+      <w:r>
+        <w:rPr>
+          <w:rFonts w:hint="eastAsia"/>
+        </w:rPr>
+        <w:t>最后结果输出：７个单词的</w:t>
+      </w:r>
+      <w:r>
+        <w:rPr>
+          <w:rFonts w:hint="eastAsia"/>
+          <w:b/>
+        </w:rPr>
+        <w:t>单独</w:t>
+      </w:r>
+      <w:r>
+        <w:rPr>
+          <w:rFonts w:hint="eastAsia"/>
+        </w:rPr>
+        <w:t xml:space="preserve">的时间：比如：　５０秒He,  70 visit   </w:t>
+      </w:r>
+      <w:r>
+        <w:t>……</w:t>
+      </w:r>
+      <w:r>
+        <w:rPr>
+          <w:rFonts w:hint="eastAsia"/>
+        </w:rPr>
+        <w:t>到最后一个单词，每一个都需要。因为这个句子的类型标记为２，在句子呈现完毕后输出一列作为单词的类型，２</w:t>
+      </w:r>
+    </w:p>
+    <w:p>
+      <w:pPr>
+        <w:pStyle w:val="a5"/>
         <w:numPr>
           <w:ilvl w:val="0"/>
           <w:numId w:val="3"/>
@@ -262,7 +645,7 @@
     </w:p>
     <w:p>
       <w:pPr>
-        <w:pStyle w:val="a7"/>
+        <w:pStyle w:val="a5"/>
         <w:ind w:left="360" w:firstLineChars="0" w:firstLine="0"/>
       </w:pPr>
       <w:r>
@@ -272,10 +655,31 @@
         <w:t>还有就是怎么知道是第几次?每一次登录都算一次,对吗?</w:t>
       </w:r>
     </w:p>
-    <w:p/>
-    <w:p>
-      <w:pPr>
-        <w:pStyle w:val="a7"/>
+    <w:p>
+      <w:r>
+        <w:rPr>
+          <w:rFonts w:hint="eastAsia"/>
+        </w:rPr>
+        <w:t>答复：</w:t>
+      </w:r>
+      <w:r>
+        <w:rPr>
+          <w:rFonts w:hint="eastAsia"/>
+          <w:b/>
+          <w:color w:val="FF0000"/>
+        </w:rPr>
+        <w:t>可以的，学号加姓名可以，是否还可以将前测、学习１等这些标记也记到输出结果的数据中。这样就可以区分出第几次</w:t>
+      </w:r>
+      <w:r>
+        <w:rPr>
+          <w:rFonts w:hint="eastAsia"/>
+        </w:rPr>
+        <w:t>。</w:t>
+      </w:r>
+    </w:p>
+    <w:p>
+      <w:pPr>
+        <w:pStyle w:val="a5"/>
         <w:numPr>
           <w:ilvl w:val="0"/>
           <w:numId w:val="3"/>
@@ -294,7 +698,7 @@
     </w:p>
     <w:p>
       <w:pPr>
-        <w:pStyle w:val="a7"/>
+        <w:pStyle w:val="a5"/>
         <w:ind w:left="360" w:firstLineChars="0" w:firstLine="0"/>
         <w:rPr>
           <w:rFonts w:hint="eastAsia"/>
@@ -305,7 +709,7 @@
           <w:noProof/>
         </w:rPr>
         <w:drawing>
-          <wp:inline distT="0" distB="0" distL="0" distR="0" wp14:anchorId="179BF177" wp14:editId="48745396">
+          <wp:inline distT="0" distB="0" distL="0" distR="0">
             <wp:extent cx="5274310" cy="2456180"/>
             <wp:effectExtent l="0" t="0" r="2540" b="1270"/>
             <wp:docPr id="2" name="图片 2"/>
@@ -320,7 +724,7 @@
                     <pic:cNvPicPr/>
                   </pic:nvPicPr>
                   <pic:blipFill>
-                    <a:blip r:embed="rId8"/>
+                    <a:blip r:embed="rId9" cstate="print"/>
                     <a:stretch>
                       <a:fillRect/>
                     </a:stretch>
@@ -343,6 +747,85 @@
       <w:bookmarkStart w:id="0" w:name="_GoBack"/>
       <w:bookmarkEnd w:id="0"/>
     </w:p>
+    <w:p>
+      <w:pPr>
+        <w:rPr>
+          <w:rFonts w:ascii="宋体" w:eastAsia="宋体" w:hAnsi="宋体" w:cs="宋体" w:hint="eastAsia"/>
+          <w:noProof/>
+          <w:kern w:val="0"/>
+          <w:sz w:val="24"/>
+          <w:szCs w:val="24"/>
+        </w:rPr>
+      </w:pPr>
+      <w:r>
+        <w:rPr>
+          <w:rFonts w:hint="eastAsia"/>
+        </w:rPr>
+        <w:t>答复：</w:t>
+      </w:r>
+    </w:p>
+    <w:p>
+      <w:pPr>
+        <w:rPr>
+          <w:rFonts w:ascii="宋体" w:eastAsia="宋体" w:hAnsi="宋体" w:cs="宋体" w:hint="eastAsia"/>
+          <w:noProof/>
+          <w:kern w:val="0"/>
+          <w:sz w:val="24"/>
+          <w:szCs w:val="24"/>
+        </w:rPr>
+      </w:pPr>
+      <w:r>
+        <w:rPr>
+          <w:rFonts w:ascii="宋体" w:eastAsia="宋体" w:hAnsi="宋体" w:cs="宋体" w:hint="eastAsia"/>
+          <w:noProof/>
+          <w:kern w:val="0"/>
+          <w:sz w:val="24"/>
+          <w:szCs w:val="24"/>
+        </w:rPr>
+        <w:t>前测的材料解释excel文件中呈现。那关键词的时间是我最后需要分析处理的时间，如果可以按照这样的关键词呈现出来　，那最好，如果实现麻烦就算了，到时候我自己到输出结果中根据位置去截取。</w:t>
+      </w:r>
+    </w:p>
+    <w:p>
+      <w:pPr>
+        <w:rPr>
+          <w:rFonts w:ascii="宋体" w:eastAsia="宋体" w:hAnsi="宋体" w:cs="宋体"/>
+          <w:kern w:val="0"/>
+          <w:sz w:val="24"/>
+          <w:szCs w:val="24"/>
+        </w:rPr>
+      </w:pPr>
+    </w:p>
+    <w:p>
+      <w:pPr>
+        <w:pStyle w:val="a5"/>
+        <w:ind w:left="360" w:firstLineChars="0" w:firstLine="0"/>
+        <w:rPr>
+          <w:rFonts w:hint="eastAsia"/>
+        </w:rPr>
+      </w:pPr>
+      <w:r>
+        <w:rPr>
+          <w:rFonts w:hint="eastAsia"/>
+        </w:rPr>
+        <w:t>同样，实验组的学习材料也进行了说明。</w:t>
+      </w:r>
+    </w:p>
+    <w:p>
+      <w:pPr>
+        <w:pStyle w:val="a5"/>
+        <w:ind w:left="360" w:firstLineChars="0" w:firstLine="0"/>
+        <w:rPr>
+          <w:rFonts w:hint="eastAsia"/>
+        </w:rPr>
+      </w:pPr>
+      <w:r>
+        <w:rPr>
+          <w:rFonts w:hint="eastAsia"/>
+        </w:rPr>
+        <w:lastRenderedPageBreak/>
+        <w:t>想请问一下，最后的准确率这一列数据，可否直接输出一个结果？比如，０.８９或０.７８这样的结果？</w:t>
+      </w:r>
+    </w:p>
     <w:sectPr>
       <w:pgSz w:w="11906" w:h="16838"/>
       <w:pgMar w:top="1440" w:right="1800" w:bottom="1440" w:left="1800" w:header="851" w:footer="992" w:gutter="0"/>
@@ -354,7 +837,7 @@
 </file>
 
 <file path=word/endnotes.xml><?xml version="1.0" encoding="utf-8"?>
-<w:endnotes xmlns:wpc="http://schemas.microsoft.com/office/word/2010/wordprocessingCanvas" xmlns:cx="http://schemas.microsoft.com/office/drawing/2014/chartex" xmlns:cx1="http://schemas.microsoft.com/office/drawing/2015/9/8/chartex" xmlns:cx2="http://schemas.microsoft.com/office/drawing/2015/10/21/chartex" xmlns:cx3="http://schemas.microsoft.com/office/drawing/2016/5/9/chartex" xmlns:cx4="http://schemas.microsoft.com/office/drawing/2016/5/10/chartex" xmlns:cx5="http://schemas.microsoft.com/office/drawing/2016/5/11/chartex" xmlns:cx6="http://schemas.microsoft.com/office/drawing/2016/5/12/chartex" xmlns:cx7="http://schemas.microsoft.com/office/drawing/2016/5/13/chartex" xmlns:cx8="http://schemas.microsoft.com/office/drawing/2016/5/14/chartex" xmlns:mc="http://schemas.openxmlformats.org/markup-compatibility/2006" xmlns:aink="http://schemas.microsoft.com/office/drawing/2016/ink" xmlns:am3d="http://schemas.microsoft.com/office/drawing/2017/model3d" xmlns:o="urn:schemas-microsoft-com:office:office" xmlns:r="http://schemas.openxmlformats.org/officeDocument/2006/relationships" xmlns:m="http://schemas.openxmlformats.org/officeDocument/2006/math" xmlns:v="urn:schemas-microsoft-com:vml" xmlns:wp14="http://schemas.microsoft.com/office/word/2010/wordprocessingDrawing" xmlns:wp="http://schemas.openxmlformats.org/drawingml/2006/wordprocessingDrawing" xmlns:w10="urn:schemas-microsoft-com:office:word" xmlns:w="http://schemas.openxmlformats.org/wordprocessingml/2006/main" xmlns:w14="http://schemas.microsoft.com/office/word/2010/wordml" xmlns:w15="http://schemas.microsoft.com/office/word/2012/wordml" xmlns:w16cid="http://schemas.microsoft.com/office/word/2016/wordml/cid" xmlns:w16se="http://schemas.microsoft.com/office/word/2015/wordml/symex" xmlns:wpg="http://schemas.microsoft.com/office/word/2010/wordprocessingGroup" xmlns:wpi="http://schemas.microsoft.com/office/word/2010/wordprocessingInk" xmlns:wne="http://schemas.microsoft.com/office/word/2006/wordml" xmlns:wps="http://schemas.microsoft.com/office/word/2010/wordprocessingShape" mc:Ignorable="w14 w15 w16se w16cid wp14">
+<w:endnotes xmlns:ve="http://schemas.openxmlformats.org/markup-compatibility/2006" xmlns:o="urn:schemas-microsoft-com:office:office" xmlns:r="http://schemas.openxmlformats.org/officeDocument/2006/relationships" xmlns:m="http://schemas.openxmlformats.org/officeDocument/2006/math" xmlns:v="urn:schemas-microsoft-com:vml" xmlns:wp="http://schemas.openxmlformats.org/drawingml/2006/wordprocessingDrawing" xmlns:w10="urn:schemas-microsoft-com:office:word" xmlns:w="http://schemas.openxmlformats.org/wordprocessingml/2006/main" xmlns:wne="http://schemas.microsoft.com/office/word/2006/wordml">
   <w:endnote w:type="separator" w:id="-1">
     <w:p>
       <w:r>
@@ -373,7 +856,7 @@
 </file>
 
 <file path=word/footnotes.xml><?xml version="1.0" encoding="utf-8"?>
-<w:footnotes xmlns:wpc="http://schemas.microsoft.com/office/word/2010/wordprocessingCanvas" xmlns:cx="http://schemas.microsoft.com/office/drawing/2014/chartex" xmlns:cx1="http://schemas.microsoft.com/office/drawing/2015/9/8/chartex" xmlns:cx2="http://schemas.microsoft.com/office/drawing/2015/10/21/chartex" xmlns:cx3="http://schemas.microsoft.com/office/drawing/2016/5/9/chartex" xmlns:cx4="http://schemas.microsoft.com/office/drawing/2016/5/10/chartex" xmlns:cx5="http://schemas.microsoft.com/office/drawing/2016/5/11/chartex" xmlns:cx6="http://schemas.microsoft.com/office/drawing/2016/5/12/chartex" xmlns:cx7="http://schemas.microsoft.com/office/drawing/2016/5/13/chartex" xmlns:cx8="http://schemas.microsoft.com/office/drawing/2016/5/14/chartex" xmlns:mc="http://schemas.openxmlformats.org/markup-compatibility/2006" xmlns:aink="http://schemas.microsoft.com/office/drawing/2016/ink" xmlns:am3d="http://schemas.microsoft.com/office/drawing/2017/model3d" xmlns:o="urn:schemas-microsoft-com:office:office" xmlns:r="http://schemas.openxmlformats.org/officeDocument/2006/relationships" xmlns:m="http://schemas.openxmlformats.org/officeDocument/2006/math" xmlns:v="urn:schemas-microsoft-com:vml" xmlns:wp14="http://schemas.microsoft.com/office/word/2010/wordprocessingDrawing" xmlns:wp="http://schemas.openxmlformats.org/drawingml/2006/wordprocessingDrawing" xmlns:w10="urn:schemas-microsoft-com:office:word" xmlns:w="http://schemas.openxmlformats.org/wordprocessingml/2006/main" xmlns:w14="http://schemas.microsoft.com/office/word/2010/wordml" xmlns:w15="http://schemas.microsoft.com/office/word/2012/wordml" xmlns:w16cid="http://schemas.microsoft.com/office/word/2016/wordml/cid" xmlns:w16se="http://schemas.microsoft.com/office/word/2015/wordml/symex" xmlns:wpg="http://schemas.microsoft.com/office/word/2010/wordprocessingGroup" xmlns:wpi="http://schemas.microsoft.com/office/word/2010/wordprocessingInk" xmlns:wne="http://schemas.microsoft.com/office/word/2006/wordml" xmlns:wps="http://schemas.microsoft.com/office/word/2010/wordprocessingShape" mc:Ignorable="w14 w15 w16se w16cid wp14">
+<w:footnotes xmlns:ve="http://schemas.openxmlformats.org/markup-compatibility/2006" xmlns:o="urn:schemas-microsoft-com:office:office" xmlns:r="http://schemas.openxmlformats.org/officeDocument/2006/relationships" xmlns:m="http://schemas.openxmlformats.org/officeDocument/2006/math" xmlns:v="urn:schemas-microsoft-com:vml" xmlns:wp="http://schemas.openxmlformats.org/drawingml/2006/wordprocessingDrawing" xmlns:w10="urn:schemas-microsoft-com:office:word" xmlns:w="http://schemas.openxmlformats.org/wordprocessingml/2006/main" xmlns:wne="http://schemas.microsoft.com/office/word/2006/wordml">
   <w:footnote w:type="separator" w:id="-1">
     <w:p>
       <w:r>
@@ -392,8 +875,8 @@
 </file>
 
 <file path=word/numbering.xml><?xml version="1.0" encoding="utf-8"?>
-<w:numbering xmlns:wpc="http://schemas.microsoft.com/office/word/2010/wordprocessingCanvas" xmlns:cx="http://schemas.microsoft.com/office/drawing/2014/chartex" xmlns:cx1="http://schemas.microsoft.com/office/drawing/2015/9/8/chartex" xmlns:cx2="http://schemas.microsoft.com/office/drawing/2015/10/21/chartex" xmlns:cx3="http://schemas.microsoft.com/office/drawing/2016/5/9/chartex" xmlns:cx4="http://schemas.microsoft.com/office/drawing/2016/5/10/chartex" xmlns:cx5="http://schemas.microsoft.com/office/drawing/2016/5/11/chartex" xmlns:cx6="http://schemas.microsoft.com/office/drawing/2016/5/12/chartex" xmlns:cx7="http://schemas.microsoft.com/office/drawing/2016/5/13/chartex" xmlns:cx8="http://schemas.microsoft.com/office/drawing/2016/5/14/chartex" xmlns:mc="http://schemas.openxmlformats.org/markup-compatibility/2006" xmlns:aink="http://schemas.microsoft.com/office/drawing/2016/ink" xmlns:am3d="http://schemas.microsoft.com/office/drawing/2017/model3d" xmlns:o="urn:schemas-microsoft-com:office:office" xmlns:r="http://schemas.openxmlformats.org/officeDocument/2006/relationships" xmlns:m="http://schemas.openxmlformats.org/officeDocument/2006/math" xmlns:v="urn:schemas-microsoft-com:vml" xmlns:wp14="http://schemas.microsoft.com/office/word/2010/wordprocessingDrawing" xmlns:wp="http://schemas.openxmlformats.org/drawingml/2006/wordprocessingDrawing" xmlns:w10="urn:schemas-microsoft-com:office:word" xmlns:w="http://schemas.openxmlformats.org/wordprocessingml/2006/main" xmlns:w14="http://schemas.microsoft.com/office/word/2010/wordml" xmlns:w15="http://schemas.microsoft.com/office/word/2012/wordml" xmlns:w16cid="http://schemas.microsoft.com/office/word/2016/wordml/cid" xmlns:w16se="http://schemas.microsoft.com/office/word/2015/wordml/symex" xmlns:wpg="http://schemas.microsoft.com/office/word/2010/wordprocessingGroup" xmlns:wpi="http://schemas.microsoft.com/office/word/2010/wordprocessingInk" xmlns:wne="http://schemas.microsoft.com/office/word/2006/wordml" xmlns:wps="http://schemas.microsoft.com/office/word/2010/wordprocessingShape" mc:Ignorable="w14 w15 w16se w16cid wp14">
-  <w:abstractNum w:abstractNumId="0" w15:restartNumberingAfterBreak="0">
+<w:numbering xmlns:ve="http://schemas.openxmlformats.org/markup-compatibility/2006" xmlns:o="urn:schemas-microsoft-com:office:office" xmlns:r="http://schemas.openxmlformats.org/officeDocument/2006/relationships" xmlns:m="http://schemas.openxmlformats.org/officeDocument/2006/math" xmlns:v="urn:schemas-microsoft-com:vml" xmlns:wp="http://schemas.openxmlformats.org/drawingml/2006/wordprocessingDrawing" xmlns:w10="urn:schemas-microsoft-com:office:word" xmlns:w="http://schemas.openxmlformats.org/wordprocessingml/2006/main" xmlns:wne="http://schemas.microsoft.com/office/word/2006/wordml">
+  <w:abstractNum w:abstractNumId="0">
     <w:nsid w:val="243841F6"/>
     <w:multiLevelType w:val="hybridMultilevel"/>
     <w:tmpl w:val="4088FE70"/>
@@ -482,7 +965,7 @@
       </w:pPr>
     </w:lvl>
   </w:abstractNum>
-  <w:abstractNum w:abstractNumId="1" w15:restartNumberingAfterBreak="0">
+  <w:abstractNum w:abstractNumId="1">
     <w:nsid w:val="63440362"/>
     <w:multiLevelType w:val="hybridMultilevel"/>
     <w:tmpl w:val="BC36E52E"/>
@@ -571,7 +1054,7 @@
       </w:pPr>
     </w:lvl>
   </w:abstractNum>
-  <w:abstractNum w:abstractNumId="2" w15:restartNumberingAfterBreak="0">
+  <w:abstractNum w:abstractNumId="2">
     <w:nsid w:val="7FC87B34"/>
     <w:multiLevelType w:val="hybridMultilevel"/>
     <w:tmpl w:val="B12693DC"/>
@@ -673,7 +1156,7 @@
 </file>
 
 <file path=word/styles.xml><?xml version="1.0" encoding="utf-8"?>
-<w:styles xmlns:mc="http://schemas.openxmlformats.org/markup-compatibility/2006" xmlns:r="http://schemas.openxmlformats.org/officeDocument/2006/relationships" xmlns:w="http://schemas.openxmlformats.org/wordprocessingml/2006/main" xmlns:w14="http://schemas.microsoft.com/office/word/2010/wordml" xmlns:w15="http://schemas.microsoft.com/office/word/2012/wordml" xmlns:w16cid="http://schemas.microsoft.com/office/word/2016/wordml/cid" xmlns:w16se="http://schemas.microsoft.com/office/word/2015/wordml/symex" mc:Ignorable="w14 w15 w16se w16cid">
+<w:styles xmlns:r="http://schemas.openxmlformats.org/officeDocument/2006/relationships" xmlns:w="http://schemas.openxmlformats.org/wordprocessingml/2006/main">
   <w:docDefaults>
     <w:rPrDefault>
       <w:rPr>
@@ -686,386 +1169,149 @@
     </w:rPrDefault>
     <w:pPrDefault/>
   </w:docDefaults>
-  <w:latentStyles w:defLockedState="0" w:defUIPriority="99" w:defSemiHidden="0" w:defUnhideWhenUsed="0" w:defQFormat="0" w:count="375">
-    <w:lsdException w:name="Normal" w:uiPriority="0" w:qFormat="1"/>
-    <w:lsdException w:name="heading 1" w:uiPriority="9" w:qFormat="1"/>
-    <w:lsdException w:name="heading 2" w:semiHidden="1" w:uiPriority="9" w:unhideWhenUsed="1" w:qFormat="1"/>
-    <w:lsdException w:name="heading 3" w:semiHidden="1" w:uiPriority="9" w:unhideWhenUsed="1" w:qFormat="1"/>
-    <w:lsdException w:name="heading 4" w:semiHidden="1" w:uiPriority="9" w:unhideWhenUsed="1" w:qFormat="1"/>
-    <w:lsdException w:name="heading 5" w:semiHidden="1" w:uiPriority="9" w:unhideWhenUsed="1" w:qFormat="1"/>
-    <w:lsdException w:name="heading 6" w:semiHidden="1" w:uiPriority="9" w:unhideWhenUsed="1" w:qFormat="1"/>
-    <w:lsdException w:name="heading 7" w:semiHidden="1" w:uiPriority="9" w:unhideWhenUsed="1" w:qFormat="1"/>
-    <w:lsdException w:name="heading 8" w:semiHidden="1" w:uiPriority="9" w:unhideWhenUsed="1" w:qFormat="1"/>
-    <w:lsdException w:name="heading 9" w:semiHidden="1" w:uiPriority="9" w:unhideWhenUsed="1" w:qFormat="1"/>
-    <w:lsdException w:name="index 1" w:semiHidden="1" w:unhideWhenUsed="1"/>
-    <w:lsdException w:name="index 2" w:semiHidden="1" w:unhideWhenUsed="1"/>
-    <w:lsdException w:name="index 3" w:semiHidden="1" w:unhideWhenUsed="1"/>
-    <w:lsdException w:name="index 4" w:semiHidden="1" w:unhideWhenUsed="1"/>
-    <w:lsdException w:name="index 5" w:semiHidden="1" w:unhideWhenUsed="1"/>
-    <w:lsdException w:name="index 6" w:semiHidden="1" w:unhideWhenUsed="1"/>
-    <w:lsdException w:name="index 7" w:semiHidden="1" w:unhideWhenUsed="1"/>
-    <w:lsdException w:name="index 8" w:semiHidden="1" w:unhideWhenUsed="1"/>
-    <w:lsdException w:name="index 9" w:semiHidden="1" w:unhideWhenUsed="1"/>
-    <w:lsdException w:name="toc 1" w:semiHidden="1" w:uiPriority="39" w:unhideWhenUsed="1"/>
-    <w:lsdException w:name="toc 2" w:semiHidden="1" w:uiPriority="39" w:unhideWhenUsed="1"/>
-    <w:lsdException w:name="toc 3" w:semiHidden="1" w:uiPriority="39" w:unhideWhenUsed="1"/>
-    <w:lsdException w:name="toc 4" w:semiHidden="1" w:uiPriority="39" w:unhideWhenUsed="1"/>
-    <w:lsdException w:name="toc 5" w:semiHidden="1" w:uiPriority="39" w:unhideWhenUsed="1"/>
-    <w:lsdException w:name="toc 6" w:semiHidden="1" w:uiPriority="39" w:unhideWhenUsed="1"/>
-    <w:lsdException w:name="toc 7" w:semiHidden="1" w:uiPriority="39" w:unhideWhenUsed="1"/>
-    <w:lsdException w:name="toc 8" w:semiHidden="1" w:uiPriority="39" w:unhideWhenUsed="1"/>
-    <w:lsdException w:name="toc 9" w:semiHidden="1" w:uiPriority="39" w:unhideWhenUsed="1"/>
-    <w:lsdException w:name="Normal Indent" w:semiHidden="1" w:unhideWhenUsed="1"/>
-    <w:lsdException w:name="footnote text" w:semiHidden="1" w:unhideWhenUsed="1"/>
-    <w:lsdException w:name="annotation text" w:semiHidden="1" w:unhideWhenUsed="1"/>
-    <w:lsdException w:name="header" w:semiHidden="1" w:unhideWhenUsed="1"/>
-    <w:lsdException w:name="footer" w:semiHidden="1" w:unhideWhenUsed="1"/>
-    <w:lsdException w:name="index heading" w:semiHidden="1" w:unhideWhenUsed="1"/>
-    <w:lsdException w:name="caption" w:semiHidden="1" w:uiPriority="35" w:unhideWhenUsed="1" w:qFormat="1"/>
-    <w:lsdException w:name="table of figures" w:semiHidden="1" w:unhideWhenUsed="1"/>
-    <w:lsdException w:name="envelope address" w:semiHidden="1" w:unhideWhenUsed="1"/>
-    <w:lsdException w:name="envelope return" w:semiHidden="1" w:unhideWhenUsed="1"/>
-    <w:lsdException w:name="footnote reference" w:semiHidden="1" w:unhideWhenUsed="1"/>
-    <w:lsdException w:name="annotation reference" w:semiHidden="1" w:unhideWhenUsed="1"/>
-    <w:lsdException w:name="line number" w:semiHidden="1" w:unhideWhenUsed="1"/>
-    <w:lsdException w:name="page number" w:semiHidden="1" w:unhideWhenUsed="1"/>
-    <w:lsdException w:name="endnote reference" w:semiHidden="1" w:unhideWhenUsed="1"/>
-    <w:lsdException w:name="endnote text" w:semiHidden="1" w:unhideWhenUsed="1"/>
-    <w:lsdException w:name="table of authorities" w:semiHidden="1" w:unhideWhenUsed="1"/>
-    <w:lsdException w:name="macro" w:semiHidden="1" w:unhideWhenUsed="1"/>
-    <w:lsdException w:name="toa heading" w:semiHidden="1" w:unhideWhenUsed="1"/>
-    <w:lsdException w:name="List" w:semiHidden="1" w:unhideWhenUsed="1"/>
-    <w:lsdException w:name="List Bullet" w:semiHidden="1" w:unhideWhenUsed="1"/>
-    <w:lsdException w:name="List Number" w:semiHidden="1" w:unhideWhenUsed="1"/>
-    <w:lsdException w:name="List 2" w:semiHidden="1" w:unhideWhenUsed="1"/>
-    <w:lsdException w:name="List 3" w:semiHidden="1" w:unhideWhenUsed="1"/>
-    <w:lsdException w:name="List 4" w:semiHidden="1" w:unhideWhenUsed="1"/>
-    <w:lsdException w:name="List 5" w:semiHidden="1" w:unhideWhenUsed="1"/>
-    <w:lsdException w:name="List Bullet 2" w:semiHidden="1" w:unhideWhenUsed="1"/>
-    <w:lsdException w:name="List Bullet 3" w:semiHidden="1" w:unhideWhenUsed="1"/>
-    <w:lsdException w:name="List Bullet 4" w:semiHidden="1" w:unhideWhenUsed="1"/>
-    <w:lsdException w:name="List Bullet 5" w:semiHidden="1" w:unhideWhenUsed="1"/>
-    <w:lsdException w:name="List Number 2" w:semiHidden="1" w:unhideWhenUsed="1"/>
-    <w:lsdException w:name="List Number 3" w:semiHidden="1" w:unhideWhenUsed="1"/>
-    <w:lsdException w:name="List Number 4" w:semiHidden="1" w:unhideWhenUsed="1"/>
-    <w:lsdException w:name="List Number 5" w:semiHidden="1" w:unhideWhenUsed="1"/>
-    <w:lsdException w:name="Title" w:uiPriority="10" w:qFormat="1"/>
-    <w:lsdException w:name="Closing" w:semiHidden="1" w:unhideWhenUsed="1"/>
-    <w:lsdException w:name="Signature" w:semiHidden="1" w:unhideWhenUsed="1"/>
-    <w:lsdException w:name="Default Paragraph Font" w:semiHidden="1" w:uiPriority="1" w:unhideWhenUsed="1"/>
-    <w:lsdException w:name="Body Text" w:semiHidden="1" w:unhideWhenUsed="1"/>
-    <w:lsdException w:name="Body Text Indent" w:semiHidden="1" w:unhideWhenUsed="1"/>
-    <w:lsdException w:name="List Continue" w:semiHidden="1" w:unhideWhenUsed="1"/>
-    <w:lsdException w:name="List Continue 2" w:semiHidden="1" w:unhideWhenUsed="1"/>
-    <w:lsdException w:name="List Continue 3" w:semiHidden="1" w:unhideWhenUsed="1"/>
-    <w:lsdException w:name="List Continue 4" w:semiHidden="1" w:unhideWhenUsed="1"/>
-    <w:lsdException w:name="List Continue 5" w:semiHidden="1" w:unhideWhenUsed="1"/>
-    <w:lsdException w:name="Message Header" w:semiHidden="1" w:unhideWhenUsed="1"/>
-    <w:lsdException w:name="Subtitle" w:uiPriority="11" w:qFormat="1"/>
-    <w:lsdException w:name="Salutation" w:semiHidden="1" w:unhideWhenUsed="1"/>
-    <w:lsdException w:name="Date" w:semiHidden="1" w:unhideWhenUsed="1"/>
-    <w:lsdException w:name="Body Text First Indent" w:semiHidden="1" w:unhideWhenUsed="1"/>
-    <w:lsdException w:name="Body Text First Indent 2" w:semiHidden="1" w:unhideWhenUsed="1"/>
-    <w:lsdException w:name="Note Heading" w:semiHidden="1" w:unhideWhenUsed="1"/>
-    <w:lsdException w:name="Body Text 2" w:semiHidden="1" w:unhideWhenUsed="1"/>
-    <w:lsdException w:name="Body Text 3" w:semiHidden="1" w:unhideWhenUsed="1"/>
-    <w:lsdException w:name="Body Text Indent 2" w:semiHidden="1" w:unhideWhenUsed="1"/>
-    <w:lsdException w:name="Body Text Indent 3" w:semiHidden="1" w:unhideWhenUsed="1"/>
-    <w:lsdException w:name="Block Text" w:semiHidden="1" w:unhideWhenUsed="1"/>
-    <w:lsdException w:name="Hyperlink" w:semiHidden="1" w:unhideWhenUsed="1"/>
-    <w:lsdException w:name="FollowedHyperlink" w:semiHidden="1" w:unhideWhenUsed="1"/>
-    <w:lsdException w:name="Strong" w:uiPriority="22" w:qFormat="1"/>
-    <w:lsdException w:name="Emphasis" w:uiPriority="20" w:qFormat="1"/>
-    <w:lsdException w:name="Document Map" w:semiHidden="1" w:unhideWhenUsed="1"/>
-    <w:lsdException w:name="Plain Text" w:semiHidden="1" w:unhideWhenUsed="1"/>
-    <w:lsdException w:name="E-mail Signature" w:semiHidden="1" w:unhideWhenUsed="1"/>
-    <w:lsdException w:name="HTML Top of Form" w:semiHidden="1" w:unhideWhenUsed="1"/>
-    <w:lsdException w:name="HTML Bottom of Form" w:semiHidden="1" w:unhideWhenUsed="1"/>
-    <w:lsdException w:name="Normal (Web)" w:semiHidden="1" w:unhideWhenUsed="1"/>
-    <w:lsdException w:name="HTML Acronym" w:semiHidden="1" w:unhideWhenUsed="1"/>
-    <w:lsdException w:name="HTML Address" w:semiHidden="1" w:unhideWhenUsed="1"/>
-    <w:lsdException w:name="HTML Cite" w:semiHidden="1" w:unhideWhenUsed="1"/>
-    <w:lsdException w:name="HTML Code" w:semiHidden="1" w:unhideWhenUsed="1"/>
-    <w:lsdException w:name="HTML Definition" w:semiHidden="1" w:unhideWhenUsed="1"/>
-    <w:lsdException w:name="HTML Keyboard" w:semiHidden="1" w:unhideWhenUsed="1"/>
-    <w:lsdException w:name="HTML Preformatted" w:semiHidden="1" w:unhideWhenUsed="1"/>
-    <w:lsdException w:name="HTML Sample" w:semiHidden="1" w:unhideWhenUsed="1"/>
-    <w:lsdException w:name="HTML Typewriter" w:semiHidden="1" w:unhideWhenUsed="1"/>
-    <w:lsdException w:name="HTML Variable" w:semiHidden="1" w:unhideWhenUsed="1"/>
-    <w:lsdException w:name="Normal Table" w:semiHidden="1" w:unhideWhenUsed="1"/>
-    <w:lsdException w:name="annotation subject" w:semiHidden="1" w:unhideWhenUsed="1"/>
-    <w:lsdException w:name="No List" w:semiHidden="1" w:unhideWhenUsed="1"/>
-    <w:lsdException w:name="Outline List 1" w:semiHidden="1" w:unhideWhenUsed="1"/>
-    <w:lsdException w:name="Outline List 2" w:semiHidden="1" w:unhideWhenUsed="1"/>
-    <w:lsdException w:name="Outline List 3" w:semiHidden="1" w:unhideWhenUsed="1"/>
-    <w:lsdException w:name="Table Simple 1" w:semiHidden="1" w:unhideWhenUsed="1"/>
-    <w:lsdException w:name="Table Simple 2" w:semiHidden="1" w:unhideWhenUsed="1"/>
-    <w:lsdException w:name="Table Simple 3" w:semiHidden="1" w:unhideWhenUsed="1"/>
-    <w:lsdException w:name="Table Classic 1" w:semiHidden="1" w:unhideWhenUsed="1"/>
-    <w:lsdException w:name="Table Classic 2" w:semiHidden="1" w:unhideWhenUsed="1"/>
-    <w:lsdException w:name="Table Classic 3" w:semiHidden="1" w:unhideWhenUsed="1"/>
-    <w:lsdException w:name="Table Classic 4" w:semiHidden="1" w:unhideWhenUsed="1"/>
-    <w:lsdException w:name="Table Colorful 1" w:semiHidden="1" w:unhideWhenUsed="1"/>
-    <w:lsdException w:name="Table Colorful 2" w:semiHidden="1" w:unhideWhenUsed="1"/>
-    <w:lsdException w:name="Table Colorful 3" w:semiHidden="1" w:unhideWhenUsed="1"/>
-    <w:lsdException w:name="Table Columns 1" w:semiHidden="1" w:unhideWhenUsed="1"/>
-    <w:lsdException w:name="Table Columns 2" w:semiHidden="1" w:unhideWhenUsed="1"/>
-    <w:lsdException w:name="Table Columns 3" w:semiHidden="1" w:unhideWhenUsed="1"/>
-    <w:lsdException w:name="Table Columns 4" w:semiHidden="1" w:unhideWhenUsed="1"/>
-    <w:lsdException w:name="Table Columns 5" w:semiHidden="1" w:unhideWhenUsed="1"/>
-    <w:lsdException w:name="Table Grid 1" w:semiHidden="1" w:unhideWhenUsed="1"/>
-    <w:lsdException w:name="Table Grid 2" w:semiHidden="1" w:unhideWhenUsed="1"/>
-    <w:lsdException w:name="Table Grid 3" w:semiHidden="1" w:unhideWhenUsed="1"/>
-    <w:lsdException w:name="Table Grid 4" w:semiHidden="1" w:unhideWhenUsed="1"/>
-    <w:lsdException w:name="Table Grid 5" w:semiHidden="1" w:unhideWhenUsed="1"/>
-    <w:lsdException w:name="Table Grid 6" w:semiHidden="1" w:unhideWhenUsed="1"/>
-    <w:lsdException w:name="Table Grid 7" w:semiHidden="1" w:unhideWhenUsed="1"/>
-    <w:lsdException w:name="Table Grid 8" w:semiHidden="1" w:unhideWhenUsed="1"/>
-    <w:lsdException w:name="Table List 1" w:semiHidden="1" w:unhideWhenUsed="1"/>
-    <w:lsdException w:name="Table List 2" w:semiHidden="1" w:unhideWhenUsed="1"/>
-    <w:lsdException w:name="Table List 3" w:semiHidden="1" w:unhideWhenUsed="1"/>
-    <w:lsdException w:name="Table List 4" w:semiHidden="1" w:unhideWhenUsed="1"/>
-    <w:lsdException w:name="Table List 5" w:semiHidden="1" w:unhideWhenUsed="1"/>
-    <w:lsdException w:name="Table List 6" w:semiHidden="1" w:unhideWhenUsed="1"/>
-    <w:lsdException w:name="Table List 7" w:semiHidden="1" w:unhideWhenUsed="1"/>
-    <w:lsdException w:name="Table List 8" w:semiHidden="1" w:unhideWhenUsed="1"/>
-    <w:lsdException w:name="Table 3D effects 1" w:semiHidden="1" w:unhideWhenUsed="1"/>
-    <w:lsdException w:name="Table 3D effects 2" w:semiHidden="1" w:unhideWhenUsed="1"/>
-    <w:lsdException w:name="Table 3D effects 3" w:semiHidden="1" w:unhideWhenUsed="1"/>
-    <w:lsdException w:name="Table Contemporary" w:semiHidden="1" w:unhideWhenUsed="1"/>
-    <w:lsdException w:name="Table Elegant" w:semiHidden="1" w:unhideWhenUsed="1"/>
-    <w:lsdException w:name="Table Professional" w:semiHidden="1" w:unhideWhenUsed="1"/>
-    <w:lsdException w:name="Table Subtle 1" w:semiHidden="1" w:unhideWhenUsed="1"/>
-    <w:lsdException w:name="Table Subtle 2" w:semiHidden="1" w:unhideWhenUsed="1"/>
-    <w:lsdException w:name="Table Web 1" w:semiHidden="1" w:unhideWhenUsed="1"/>
-    <w:lsdException w:name="Table Web 2" w:semiHidden="1" w:unhideWhenUsed="1"/>
-    <w:lsdException w:name="Table Web 3" w:semiHidden="1" w:unhideWhenUsed="1"/>
-    <w:lsdException w:name="Balloon Text" w:semiHidden="1" w:unhideWhenUsed="1"/>
-    <w:lsdException w:name="Table Grid" w:uiPriority="39"/>
-    <w:lsdException w:name="Table Theme" w:semiHidden="1" w:unhideWhenUsed="1"/>
-    <w:lsdException w:name="Placeholder Text" w:semiHidden="1"/>
-    <w:lsdException w:name="No Spacing" w:uiPriority="1" w:qFormat="1"/>
-    <w:lsdException w:name="Light Shading" w:uiPriority="60"/>
-    <w:lsdException w:name="Light List" w:uiPriority="61"/>
-    <w:lsdException w:name="Light Grid" w:uiPriority="62"/>
-    <w:lsdException w:name="Medium Shading 1" w:uiPriority="63"/>
-    <w:lsdException w:name="Medium Shading 2" w:uiPriority="64"/>
-    <w:lsdException w:name="Medium List 1" w:uiPriority="65"/>
-    <w:lsdException w:name="Medium List 2" w:uiPriority="66"/>
-    <w:lsdException w:name="Medium Grid 1" w:uiPriority="67"/>
-    <w:lsdException w:name="Medium Grid 2" w:uiPriority="68"/>
-    <w:lsdException w:name="Medium Grid 3" w:uiPriority="69"/>
-    <w:lsdException w:name="Dark List" w:uiPriority="70"/>
-    <w:lsdException w:name="Colorful Shading" w:uiPriority="71"/>
-    <w:lsdException w:name="Colorful List" w:uiPriority="72"/>
-    <w:lsdException w:name="Colorful Grid" w:uiPriority="73"/>
-    <w:lsdException w:name="Light Shading Accent 1" w:uiPriority="60"/>
-    <w:lsdException w:name="Light List Accent 1" w:uiPriority="61"/>
-    <w:lsdException w:name="Light Grid Accent 1" w:uiPriority="62"/>
-    <w:lsdException w:name="Medium Shading 1 Accent 1" w:uiPriority="63"/>
-    <w:lsdException w:name="Medium Shading 2 Accent 1" w:uiPriority="64"/>
-    <w:lsdException w:name="Medium List 1 Accent 1" w:uiPriority="65"/>
-    <w:lsdException w:name="Revision" w:semiHidden="1"/>
-    <w:lsdException w:name="List Paragraph" w:uiPriority="34" w:qFormat="1"/>
-    <w:lsdException w:name="Quote" w:uiPriority="29" w:qFormat="1"/>
-    <w:lsdException w:name="Intense Quote" w:uiPriority="30" w:qFormat="1"/>
-    <w:lsdException w:name="Medium List 2 Accent 1" w:uiPriority="66"/>
-    <w:lsdException w:name="Medium Grid 1 Accent 1" w:uiPriority="67"/>
-    <w:lsdException w:name="Medium Grid 2 Accent 1" w:uiPriority="68"/>
-    <w:lsdException w:name="Medium Grid 3 Accent 1" w:uiPriority="69"/>
-    <w:lsdException w:name="Dark List Accent 1" w:uiPriority="70"/>
-    <w:lsdException w:name="Colorful Shading Accent 1" w:uiPriority="71"/>
-    <w:lsdException w:name="Colorful List Accent 1" w:uiPriority="72"/>
-    <w:lsdException w:name="Colorful Grid Accent 1" w:uiPriority="73"/>
-    <w:lsdException w:name="Light Shading Accent 2" w:uiPriority="60"/>
-    <w:lsdException w:name="Light List Accent 2" w:uiPriority="61"/>
-    <w:lsdException w:name="Light Grid Accent 2" w:uiPriority="62"/>
-    <w:lsdException w:name="Medium Shading 1 Accent 2" w:uiPriority="63"/>
-    <w:lsdException w:name="Medium Shading 2 Accent 2" w:uiPriority="64"/>
-    <w:lsdException w:name="Medium List 1 Accent 2" w:uiPriority="65"/>
-    <w:lsdException w:name="Medium List 2 Accent 2" w:uiPriority="66"/>
-    <w:lsdException w:name="Medium Grid 1 Accent 2" w:uiPriority="67"/>
-    <w:lsdException w:name="Medium Grid 2 Accent 2" w:uiPriority="68"/>
-    <w:lsdException w:name="Medium Grid 3 Accent 2" w:uiPriority="69"/>
-    <w:lsdException w:name="Dark List Accent 2" w:uiPriority="70"/>
-    <w:lsdException w:name="Colorful Shading Accent 2" w:uiPriority="71"/>
-    <w:lsdException w:name="Colorful List Accent 2" w:uiPriority="72"/>
-    <w:lsdException w:name="Colorful Grid Accent 2" w:uiPriority="73"/>
-    <w:lsdException w:name="Light Shading Accent 3" w:uiPriority="60"/>
-    <w:lsdException w:name="Light List Accent 3" w:uiPriority="61"/>
-    <w:lsdException w:name="Light Grid Accent 3" w:uiPriority="62"/>
-    <w:lsdException w:name="Medium Shading 1 Accent 3" w:uiPriority="63"/>
-    <w:lsdException w:name="Medium Shading 2 Accent 3" w:uiPriority="64"/>
-    <w:lsdException w:name="Medium List 1 Accent 3" w:uiPriority="65"/>
-    <w:lsdException w:name="Medium List 2 Accent 3" w:uiPriority="66"/>
-    <w:lsdException w:name="Medium Grid 1 Accent 3" w:uiPriority="67"/>
-    <w:lsdException w:name="Medium Grid 2 Accent 3" w:uiPriority="68"/>
-    <w:lsdException w:name="Medium Grid 3 Accent 3" w:uiPriority="69"/>
-    <w:lsdException w:name="Dark List Accent 3" w:uiPriority="70"/>
-    <w:lsdException w:name="Colorful Shading Accent 3" w:uiPriority="71"/>
-    <w:lsdException w:name="Colorful List Accent 3" w:uiPriority="72"/>
-    <w:lsdException w:name="Colorful Grid Accent 3" w:uiPriority="73"/>
-    <w:lsdException w:name="Light Shading Accent 4" w:uiPriority="60"/>
-    <w:lsdException w:name="Light List Accent 4" w:uiPriority="61"/>
-    <w:lsdException w:name="Light Grid Accent 4" w:uiPriority="62"/>
-    <w:lsdException w:name="Medium Shading 1 Accent 4" w:uiPriority="63"/>
-    <w:lsdException w:name="Medium Shading 2 Accent 4" w:uiPriority="64"/>
-    <w:lsdException w:name="Medium List 1 Accent 4" w:uiPriority="65"/>
-    <w:lsdException w:name="Medium List 2 Accent 4" w:uiPriority="66"/>
-    <w:lsdException w:name="Medium Grid 1 Accent 4" w:uiPriority="67"/>
-    <w:lsdException w:name="Medium Grid 2 Accent 4" w:uiPriority="68"/>
-    <w:lsdException w:name="Medium Grid 3 Accent 4" w:uiPriority="69"/>
-    <w:lsdException w:name="Dark List Accent 4" w:uiPriority="70"/>
-    <w:lsdException w:name="Colorful Shading Accent 4" w:uiPriority="71"/>
-    <w:lsdException w:name="Colorful List Accent 4" w:uiPriority="72"/>
-    <w:lsdException w:name="Colorful Grid Accent 4" w:uiPriority="73"/>
-    <w:lsdException w:name="Light Shading Accent 5" w:uiPriority="60"/>
-    <w:lsdException w:name="Light List Accent 5" w:uiPriority="61"/>
-    <w:lsdException w:name="Light Grid Accent 5" w:uiPriority="62"/>
-    <w:lsdException w:name="Medium Shading 1 Accent 5" w:uiPriority="63"/>
-    <w:lsdException w:name="Medium Shading 2 Accent 5" w:uiPriority="64"/>
-    <w:lsdException w:name="Medium List 1 Accent 5" w:uiPriority="65"/>
-    <w:lsdException w:name="Medium List 2 Accent 5" w:uiPriority="66"/>
-    <w:lsdException w:name="Medium Grid 1 Accent 5" w:uiPriority="67"/>
-    <w:lsdException w:name="Medium Grid 2 Accent 5" w:uiPriority="68"/>
-    <w:lsdException w:name="Medium Grid 3 Accent 5" w:uiPriority="69"/>
-    <w:lsdException w:name="Dark List Accent 5" w:uiPriority="70"/>
-    <w:lsdException w:name="Colorful Shading Accent 5" w:uiPriority="71"/>
-    <w:lsdException w:name="Colorful List Accent 5" w:uiPriority="72"/>
-    <w:lsdException w:name="Colorful Grid Accent 5" w:uiPriority="73"/>
-    <w:lsdException w:name="Light Shading Accent 6" w:uiPriority="60"/>
-    <w:lsdException w:name="Light List Accent 6" w:uiPriority="61"/>
-    <w:lsdException w:name="Light Grid Accent 6" w:uiPriority="62"/>
-    <w:lsdException w:name="Medium Shading 1 Accent 6" w:uiPriority="63"/>
-    <w:lsdException w:name="Medium Shading 2 Accent 6" w:uiPriority="64"/>
-    <w:lsdException w:name="Medium List 1 Accent 6" w:uiPriority="65"/>
-    <w:lsdException w:name="Medium List 2 Accent 6" w:uiPriority="66"/>
-    <w:lsdException w:name="Medium Grid 1 Accent 6" w:uiPriority="67"/>
-    <w:lsdException w:name="Medium Grid 2 Accent 6" w:uiPriority="68"/>
-    <w:lsdException w:name="Medium Grid 3 Accent 6" w:uiPriority="69"/>
-    <w:lsdException w:name="Dark List Accent 6" w:uiPriority="70"/>
-    <w:lsdException w:name="Colorful Shading Accent 6" w:uiPriority="71"/>
-    <w:lsdException w:name="Colorful List Accent 6" w:uiPriority="72"/>
-    <w:lsdException w:name="Colorful Grid Accent 6" w:uiPriority="73"/>
-    <w:lsdException w:name="Subtle Emphasis" w:uiPriority="19" w:qFormat="1"/>
-    <w:lsdException w:name="Intense Emphasis" w:uiPriority="21" w:qFormat="1"/>
-    <w:lsdException w:name="Subtle Reference" w:uiPriority="31" w:qFormat="1"/>
-    <w:lsdException w:name="Intense Reference" w:uiPriority="32" w:qFormat="1"/>
-    <w:lsdException w:name="Book Title" w:uiPriority="33" w:qFormat="1"/>
-    <w:lsdException w:name="Bibliography" w:semiHidden="1" w:uiPriority="37" w:unhideWhenUsed="1"/>
-    <w:lsdException w:name="TOC Heading" w:semiHidden="1" w:uiPriority="39" w:unhideWhenUsed="1" w:qFormat="1"/>
-    <w:lsdException w:name="Plain Table 1" w:uiPriority="41"/>
-    <w:lsdException w:name="Plain Table 2" w:uiPriority="42"/>
-    <w:lsdException w:name="Plain Table 3" w:uiPriority="43"/>
-    <w:lsdException w:name="Plain Table 4" w:uiPriority="44"/>
-    <w:lsdException w:name="Plain Table 5" w:uiPriority="45"/>
-    <w:lsdException w:name="Grid Table Light" w:uiPriority="40"/>
-    <w:lsdException w:name="Grid Table 1 Light" w:uiPriority="46"/>
-    <w:lsdException w:name="Grid Table 2" w:uiPriority="47"/>
-    <w:lsdException w:name="Grid Table 3" w:uiPriority="48"/>
-    <w:lsdException w:name="Grid Table 4" w:uiPriority="49"/>
-    <w:lsdException w:name="Grid Table 5 Dark" w:uiPriority="50"/>
-    <w:lsdException w:name="Grid Table 6 Colorful" w:uiPriority="51"/>
-    <w:lsdException w:name="Grid Table 7 Colorful" w:uiPriority="52"/>
-    <w:lsdException w:name="Grid Table 1 Light Accent 1" w:uiPriority="46"/>
-    <w:lsdException w:name="Grid Table 2 Accent 1" w:uiPriority="47"/>
-    <w:lsdException w:name="Grid Table 3 Accent 1" w:uiPriority="48"/>
-    <w:lsdException w:name="Grid Table 4 Accent 1" w:uiPriority="49"/>
-    <w:lsdException w:name="Grid Table 5 Dark Accent 1" w:uiPriority="50"/>
-    <w:lsdException w:name="Grid Table 6 Colorful Accent 1" w:uiPriority="51"/>
-    <w:lsdException w:name="Grid Table 7 Colorful Accent 1" w:uiPriority="52"/>
-    <w:lsdException w:name="Grid Table 1 Light Accent 2" w:uiPriority="46"/>
-    <w:lsdException w:name="Grid Table 2 Accent 2" w:uiPriority="47"/>
-    <w:lsdException w:name="Grid Table 3 Accent 2" w:uiPriority="48"/>
-    <w:lsdException w:name="Grid Table 4 Accent 2" w:uiPriority="49"/>
-    <w:lsdException w:name="Grid Table 5 Dark Accent 2" w:uiPriority="50"/>
-    <w:lsdException w:name="Grid Table 6 Colorful Accent 2" w:uiPriority="51"/>
-    <w:lsdException w:name="Grid Table 7 Colorful Accent 2" w:uiPriority="52"/>
-    <w:lsdException w:name="Grid Table 1 Light Accent 3" w:uiPriority="46"/>
-    <w:lsdException w:name="Grid Table 2 Accent 3" w:uiPriority="47"/>
-    <w:lsdException w:name="Grid Table 3 Accent 3" w:uiPriority="48"/>
-    <w:lsdException w:name="Grid Table 4 Accent 3" w:uiPriority="49"/>
-    <w:lsdException w:name="Grid Table 5 Dark Accent 3" w:uiPriority="50"/>
-    <w:lsdException w:name="Grid Table 6 Colorful Accent 3" w:uiPriority="51"/>
-    <w:lsdException w:name="Grid Table 7 Colorful Accent 3" w:uiPriority="52"/>
-    <w:lsdException w:name="Grid Table 1 Light Accent 4" w:uiPriority="46"/>
-    <w:lsdException w:name="Grid Table 2 Accent 4" w:uiPriority="47"/>
-    <w:lsdException w:name="Grid Table 3 Accent 4" w:uiPriority="48"/>
-    <w:lsdException w:name="Grid Table 4 Accent 4" w:uiPriority="49"/>
-    <w:lsdException w:name="Grid Table 5 Dark Accent 4" w:uiPriority="50"/>
-    <w:lsdException w:name="Grid Table 6 Colorful Accent 4" w:uiPriority="51"/>
-    <w:lsdException w:name="Grid Table 7 Colorful Accent 4" w:uiPriority="52"/>
-    <w:lsdException w:name="Grid Table 1 Light Accent 5" w:uiPriority="46"/>
-    <w:lsdException w:name="Grid Table 2 Accent 5" w:uiPriority="47"/>
-    <w:lsdException w:name="Grid Table 3 Accent 5" w:uiPriority="48"/>
-    <w:lsdException w:name="Grid Table 4 Accent 5" w:uiPriority="49"/>
-    <w:lsdException w:name="Grid Table 5 Dark Accent 5" w:uiPriority="50"/>
-    <w:lsdException w:name="Grid Table 6 Colorful Accent 5" w:uiPriority="51"/>
-    <w:lsdException w:name="Grid Table 7 Colorful Accent 5" w:uiPriority="52"/>
-    <w:lsdException w:name="Grid Table 1 Light Accent 6" w:uiPriority="46"/>
-    <w:lsdException w:name="Grid Table 2 Accent 6" w:uiPriority="47"/>
-    <w:lsdException w:name="Grid Table 3 Accent 6" w:uiPriority="48"/>
-    <w:lsdException w:name="Grid Table 4 Accent 6" w:uiPriority="49"/>
-    <w:lsdException w:name="Grid Table 5 Dark Accent 6" w:uiPriority="50"/>
-    <w:lsdException w:name="Grid Table 6 Colorful Accent 6" w:uiPriority="51"/>
-    <w:lsdException w:name="Grid Table 7 Colorful Accent 6" w:uiPriority="52"/>
-    <w:lsdException w:name="List Table 1 Light" w:uiPriority="46"/>
-    <w:lsdException w:name="List Table 2" w:uiPriority="47"/>
-    <w:lsdException w:name="List Table 3" w:uiPriority="48"/>
-    <w:lsdException w:name="List Table 4" w:uiPriority="49"/>
-    <w:lsdException w:name="List Table 5 Dark" w:uiPriority="50"/>
-    <w:lsdException w:name="List Table 6 Colorful" w:uiPriority="51"/>
-    <w:lsdException w:name="List Table 7 Colorful" w:uiPriority="52"/>
-    <w:lsdException w:name="List Table 1 Light Accent 1" w:uiPriority="46"/>
-    <w:lsdException w:name="List Table 2 Accent 1" w:uiPriority="47"/>
-    <w:lsdException w:name="List Table 3 Accent 1" w:uiPriority="48"/>
-    <w:lsdException w:name="List Table 4 Accent 1" w:uiPriority="49"/>
-    <w:lsdException w:name="List Table 5 Dark Accent 1" w:uiPriority="50"/>
-    <w:lsdException w:name="List Table 6 Colorful Accent 1" w:uiPriority="51"/>
-    <w:lsdException w:name="List Table 7 Colorful Accent 1" w:uiPriority="52"/>
-    <w:lsdException w:name="List Table 1 Light Accent 2" w:uiPriority="46"/>
-    <w:lsdException w:name="List Table 2 Accent 2" w:uiPriority="47"/>
-    <w:lsdException w:name="List Table 3 Accent 2" w:uiPriority="48"/>
-    <w:lsdException w:name="List Table 4 Accent 2" w:uiPriority="49"/>
-    <w:lsdException w:name="List Table 5 Dark Accent 2" w:uiPriority="50"/>
-    <w:lsdException w:name="List Table 6 Colorful Accent 2" w:uiPriority="51"/>
-    <w:lsdException w:name="List Table 7 Colorful Accent 2" w:uiPriority="52"/>
-    <w:lsdException w:name="List Table 1 Light Accent 3" w:uiPriority="46"/>
-    <w:lsdException w:name="List Table 2 Accent 3" w:uiPriority="47"/>
-    <w:lsdException w:name="List Table 3 Accent 3" w:uiPriority="48"/>
-    <w:lsdException w:name="List Table 4 Accent 3" w:uiPriority="49"/>
-    <w:lsdException w:name="List Table 5 Dark Accent 3" w:uiPriority="50"/>
-    <w:lsdException w:name="List Table 6 Colorful Accent 3" w:uiPriority="51"/>
-    <w:lsdException w:name="List Table 7 Colorful Accent 3" w:uiPriority="52"/>
-    <w:lsdException w:name="List Table 1 Light Accent 4" w:uiPriority="46"/>
-    <w:lsdException w:name="List Table 2 Accent 4" w:uiPriority="47"/>
-    <w:lsdException w:name="List Table 3 Accent 4" w:uiPriority="48"/>
-    <w:lsdException w:name="List Table 4 Accent 4" w:uiPriority="49"/>
-    <w:lsdException w:name="List Table 5 Dark Accent 4" w:uiPriority="50"/>
-    <w:lsdException w:name="List Table 6 Colorful Accent 4" w:uiPriority="51"/>
-    <w:lsdException w:name="List Table 7 Colorful Accent 4" w:uiPriority="52"/>
-    <w:lsdException w:name="List Table 1 Light Accent 5" w:uiPriority="46"/>
-    <w:lsdException w:name="List Table 2 Accent 5" w:uiPriority="47"/>
-    <w:lsdException w:name="List Table 3 Accent 5" w:uiPriority="48"/>
-    <w:lsdException w:name="List Table 4 Accent 5" w:uiPriority="49"/>
-    <w:lsdException w:name="List Table 5 Dark Accent 5" w:uiPriority="50"/>
-    <w:lsdException w:name="List Table 6 Colorful Accent 5" w:uiPriority="51"/>
-    <w:lsdException w:name="List Table 7 Colorful Accent 5" w:uiPriority="52"/>
-    <w:lsdException w:name="List Table 1 Light Accent 6" w:uiPriority="46"/>
-    <w:lsdException w:name="List Table 2 Accent 6" w:uiPriority="47"/>
-    <w:lsdException w:name="List Table 3 Accent 6" w:uiPriority="48"/>
-    <w:lsdException w:name="List Table 4 Accent 6" w:uiPriority="49"/>
-    <w:lsdException w:name="List Table 5 Dark Accent 6" w:uiPriority="50"/>
-    <w:lsdException w:name="List Table 6 Colorful Accent 6" w:uiPriority="51"/>
-    <w:lsdException w:name="List Table 7 Colorful Accent 6" w:uiPriority="52"/>
-    <w:lsdException w:name="Mention" w:semiHidden="1" w:unhideWhenUsed="1"/>
-    <w:lsdException w:name="Smart Hyperlink" w:semiHidden="1" w:unhideWhenUsed="1"/>
-    <w:lsdException w:name="Hashtag" w:semiHidden="1" w:unhideWhenUsed="1"/>
-    <w:lsdException w:name="Unresolved Mention" w:semiHidden="1" w:unhideWhenUsed="1"/>
+  <w:latentStyles w:defLockedState="0" w:defUIPriority="99" w:defSemiHidden="1" w:defUnhideWhenUsed="1" w:defQFormat="0" w:count="267">
+    <w:lsdException w:name="Normal" w:semiHidden="0" w:uiPriority="0" w:unhideWhenUsed="0" w:qFormat="1"/>
+    <w:lsdException w:name="heading 1" w:semiHidden="0" w:uiPriority="9" w:unhideWhenUsed="0" w:qFormat="1"/>
+    <w:lsdException w:name="heading 2" w:uiPriority="9" w:qFormat="1"/>
+    <w:lsdException w:name="heading 3" w:uiPriority="9" w:qFormat="1"/>
+    <w:lsdException w:name="heading 4" w:uiPriority="9" w:qFormat="1"/>
+    <w:lsdException w:name="heading 5" w:uiPriority="9" w:qFormat="1"/>
+    <w:lsdException w:name="heading 6" w:uiPriority="9" w:qFormat="1"/>
+    <w:lsdException w:name="heading 7" w:uiPriority="9" w:qFormat="1"/>
+    <w:lsdException w:name="heading 8" w:uiPriority="9" w:qFormat="1"/>
+    <w:lsdException w:name="heading 9" w:uiPriority="9" w:qFormat="1"/>
+    <w:lsdException w:name="toc 1" w:uiPriority="39"/>
+    <w:lsdException w:name="toc 2" w:uiPriority="39"/>
+    <w:lsdException w:name="toc 3" w:uiPriority="39"/>
+    <w:lsdException w:name="toc 4" w:uiPriority="39"/>
+    <w:lsdException w:name="toc 5" w:uiPriority="39"/>
+    <w:lsdException w:name="toc 6" w:uiPriority="39"/>
+    <w:lsdException w:name="toc 7" w:uiPriority="39"/>
+    <w:lsdException w:name="toc 8" w:uiPriority="39"/>
+    <w:lsdException w:name="toc 9" w:uiPriority="39"/>
+    <w:lsdException w:name="caption" w:uiPriority="35" w:qFormat="1"/>
+    <w:lsdException w:name="Title" w:semiHidden="0" w:uiPriority="10" w:unhideWhenUsed="0" w:qFormat="1"/>
+    <w:lsdException w:name="Default Paragraph Font" w:uiPriority="1"/>
+    <w:lsdException w:name="Subtitle" w:semiHidden="0" w:uiPriority="11" w:unhideWhenUsed="0" w:qFormat="1"/>
+    <w:lsdException w:name="Strong" w:semiHidden="0" w:uiPriority="22" w:unhideWhenUsed="0" w:qFormat="1"/>
+    <w:lsdException w:name="Emphasis" w:semiHidden="0" w:uiPriority="20" w:unhideWhenUsed="0" w:qFormat="1"/>
+    <w:lsdException w:name="Table Grid" w:semiHidden="0" w:uiPriority="39" w:unhideWhenUsed="0"/>
+    <w:lsdException w:name="Placeholder Text" w:unhideWhenUsed="0"/>
+    <w:lsdException w:name="No Spacing" w:semiHidden="0" w:uiPriority="1" w:unhideWhenUsed="0" w:qFormat="1"/>
+    <w:lsdException w:name="Light Shading" w:semiHidden="0" w:uiPriority="60" w:unhideWhenUsed="0"/>
+    <w:lsdException w:name="Light List" w:semiHidden="0" w:uiPriority="61" w:unhideWhenUsed="0"/>
+    <w:lsdException w:name="Light Grid" w:semiHidden="0" w:uiPriority="62" w:unhideWhenUsed="0"/>
+    <w:lsdException w:name="Medium Shading 1" w:semiHidden="0" w:uiPriority="63" w:unhideWhenUsed="0"/>
+    <w:lsdException w:name="Medium Shading 2" w:semiHidden="0" w:uiPriority="64" w:unhideWhenUsed="0"/>
+    <w:lsdException w:name="Medium List 1" w:semiHidden="0" w:uiPriority="65" w:unhideWhenUsed="0"/>
+    <w:lsdException w:name="Medium List 2" w:semiHidden="0" w:uiPriority="66" w:unhideWhenUsed="0"/>
+    <w:lsdException w:name="Medium Grid 1" w:semiHidden="0" w:uiPriority="67" w:unhideWhenUsed="0"/>
+    <w:lsdException w:name="Medium Grid 2" w:semiHidden="0" w:uiPriority="68" w:unhideWhenUsed="0"/>
+    <w:lsdException w:name="Medium Grid 3" w:semiHidden="0" w:uiPriority="69" w:unhideWhenUsed="0"/>
+    <w:lsdException w:name="Dark List" w:semiHidden="0" w:uiPriority="70" w:unhideWhenUsed="0"/>
+    <w:lsdException w:name="Colorful Shading" w:semiHidden="0" w:uiPriority="71" w:unhideWhenUsed="0"/>
+    <w:lsdException w:name="Colorful List" w:semiHidden="0" w:uiPriority="72" w:unhideWhenUsed="0"/>
+    <w:lsdException w:name="Colorful Grid" w:semiHidden="0" w:uiPriority="73" w:unhideWhenUsed="0"/>
+    <w:lsdException w:name="Light Shading Accent 1" w:semiHidden="0" w:uiPriority="60" w:unhideWhenUsed="0"/>
+    <w:lsdException w:name="Light List Accent 1" w:semiHidden="0" w:uiPriority="61" w:unhideWhenUsed="0"/>
+    <w:lsdException w:name="Light Grid Accent 1" w:semiHidden="0" w:uiPriority="62" w:unhideWhenUsed="0"/>
+    <w:lsdException w:name="Medium Shading 1 Accent 1" w:semiHidden="0" w:uiPriority="63" w:unhideWhenUsed="0"/>
+    <w:lsdException w:name="Medium Shading 2 Accent 1" w:semiHidden="0" w:uiPriority="64" w:unhideWhenUsed="0"/>
+    <w:lsdException w:name="Medium List 1 Accent 1" w:semiHidden="0" w:uiPriority="65" w:unhideWhenUsed="0"/>
+    <w:lsdException w:name="Revision" w:unhideWhenUsed="0"/>
+    <w:lsdException w:name="List Paragraph" w:semiHidden="0" w:uiPriority="34" w:unhideWhenUsed="0" w:qFormat="1"/>
+    <w:lsdException w:name="Quote" w:semiHidden="0" w:uiPriority="29" w:unhideWhenUsed="0" w:qFormat="1"/>
+    <w:lsdException w:name="Intense Quote" w:semiHidden="0" w:uiPriority="30" w:unhideWhenUsed="0" w:qFormat="1"/>
+    <w:lsdException w:name="Medium List 2 Accent 1" w:semiHidden="0" w:uiPriority="66" w:unhideWhenUsed="0"/>
+    <w:lsdException w:name="Medium Grid 1 Accent 1" w:semiHidden="0" w:uiPriority="67" w:unhideWhenUsed="0"/>
+    <w:lsdException w:name="Medium Grid 2 Accent 1" w:semiHidden="0" w:uiPriority="68" w:unhideWhenUsed="0"/>
+    <w:lsdException w:name="Medium Grid 3 Accent 1" w:semiHidden="0" w:uiPriority="69" w:unhideWhenUsed="0"/>
+    <w:lsdException w:name="Dark List Accent 1" w:semiHidden="0" w:uiPriority="70" w:unhideWhenUsed="0"/>
+    <w:lsdException w:name="Colorful Shading Accent 1" w:semiHidden="0" w:uiPriority="71" w:unhideWhenUsed="0"/>
+    <w:lsdException w:name="Colorful List Accent 1" w:semiHidden="0" w:uiPriority="72" w:unhideWhenUsed="0"/>
+    <w:lsdException w:name="Colorful Grid Accent 1" w:semiHidden="0" w:uiPriority="73" w:unhideWhenUsed="0"/>
+    <w:lsdException w:name="Light Shading Accent 2" w:semiHidden="0" w:uiPriority="60" w:unhideWhenUsed="0"/>
+    <w:lsdException w:name="Light List Accent 2" w:semiHidden="0" w:uiPriority="61" w:unhideWhenUsed="0"/>
+    <w:lsdException w:name="Light Grid Accent 2" w:semiHidden="0" w:uiPriority="62" w:unhideWhenUsed="0"/>
+    <w:lsdException w:name="Medium Shading 1 Accent 2" w:semiHidden="0" w:uiPriority="63" w:unhideWhenUsed="0"/>
+    <w:lsdException w:name="Medium Shading 2 Accent 2" w:semiHidden="0" w:uiPriority="64" w:unhideWhenUsed="0"/>
+    <w:lsdException w:name="Medium List 1 Accent 2" w:semiHidden="0" w:uiPriority="65" w:unhideWhenUsed="0"/>
+    <w:lsdException w:name="Medium List 2 Accent 2" w:semiHidden="0" w:uiPriority="66" w:unhideWhenUsed="0"/>
+    <w:lsdException w:name="Medium Grid 1 Accent 2" w:semiHidden="0" w:uiPriority="67" w:unhideWhenUsed="0"/>
+    <w:lsdException w:name="Medium Grid 2 Accent 2" w:semiHidden="0" w:uiPriority="68" w:unhideWhenUsed="0"/>
+    <w:lsdException w:name="Medium Grid 3 Accent 2" w:semiHidden="0" w:uiPriority="69" w:unhideWhenUsed="0"/>
+    <w:lsdException w:name="Dark List Accent 2" w:semiHidden="0" w:uiPriority="70" w:unhideWhenUsed="0"/>
+    <w:lsdException w:name="Colorful Shading Accent 2" w:semiHidden="0" w:uiPriority="71" w:unhideWhenUsed="0"/>
+    <w:lsdException w:name="Colorful List Accent 2" w:semiHidden="0" w:uiPriority="72" w:unhideWhenUsed="0"/>
+    <w:lsdException w:name="Colorful Grid Accent 2" w:semiHidden="0" w:uiPriority="73" w:unhideWhenUsed="0"/>
+    <w:lsdException w:name="Light Shading Accent 3" w:semiHidden="0" w:uiPriority="60" w:unhideWhenUsed="0"/>
+    <w:lsdException w:name="Light List Accent 3" w:semiHidden="0" w:uiPriority="61" w:unhideWhenUsed="0"/>
+    <w:lsdException w:name="Light Grid Accent 3" w:semiHidden="0" w:uiPriority="62" w:unhideWhenUsed="0"/>
+    <w:lsdException w:name="Medium Shading 1 Accent 3" w:semiHidden="0" w:uiPriority="63" w:unhideWhenUsed="0"/>
+    <w:lsdException w:name="Medium Shading 2 Accent 3" w:semiHidden="0" w:uiPriority="64" w:unhideWhenUsed="0"/>
+    <w:lsdException w:name="Medium List 1 Accent 3" w:semiHidden="0" w:uiPriority="65" w:unhideWhenUsed="0"/>
+    <w:lsdException w:name="Medium List 2 Accent 3" w:semiHidden="0" w:uiPriority="66" w:unhideWhenUsed="0"/>
+    <w:lsdException w:name="Medium Grid 1 Accent 3" w:semiHidden="0" w:uiPriority="67" w:unhideWhenUsed="0"/>
+    <w:lsdException w:name="Medium Grid 2 Accent 3" w:semiHidden="0" w:uiPriority="68" w:unhideWhenUsed="0"/>
+    <w:lsdException w:name="Medium Grid 3 Accent 3" w:semiHidden="0" w:uiPriority="69" w:unhideWhenUsed="0"/>
+    <w:lsdException w:name="Dark List Accent 3" w:semiHidden="0" w:uiPriority="70" w:unhideWhenUsed="0"/>
+    <w:lsdException w:name="Colorful Shading Accent 3" w:semiHidden="0" w:uiPriority="71" w:unhideWhenUsed="0"/>
+    <w:lsdException w:name="Colorful List Accent 3" w:semiHidden="0" w:uiPriority="72" w:unhideWhenUsed="0"/>
+    <w:lsdException w:name="Colorful Grid Accent 3" w:semiHidden="0" w:uiPriority="73" w:unhideWhenUsed="0"/>
+    <w:lsdException w:name="Light Shading Accent 4" w:semiHidden="0" w:uiPriority="60" w:unhideWhenUsed="0"/>
+    <w:lsdException w:name="Light List Accent 4" w:semiHidden="0" w:uiPriority="61" w:unhideWhenUsed="0"/>
+    <w:lsdException w:name="Light Grid Accent 4" w:semiHidden="0" w:uiPriority="62" w:unhideWhenUsed="0"/>
+    <w:lsdException w:name="Medium Shading 1 Accent 4" w:semiHidden="0" w:uiPriority="63" w:unhideWhenUsed="0"/>
+    <w:lsdException w:name="Medium Shading 2 Accent 4" w:semiHidden="0" w:uiPriority="64" w:unhideWhenUsed="0"/>
+    <w:lsdException w:name="Medium List 1 Accent 4" w:semiHidden="0" w:uiPriority="65" w:unhideWhenUsed="0"/>
+    <w:lsdException w:name="Medium List 2 Accent 4" w:semiHidden="0" w:uiPriority="66" w:unhideWhenUsed="0"/>
+    <w:lsdException w:name="Medium Grid 1 Accent 4" w:semiHidden="0" w:uiPriority="67" w:unhideWhenUsed="0"/>
+    <w:lsdException w:name="Medium Grid 2 Accent 4" w:semiHidden="0" w:uiPriority="68" w:unhideWhenUsed="0"/>
+    <w:lsdException w:name="Medium Grid 3 Accent 4" w:semiHidden="0" w:uiPriority="69" w:unhideWhenUsed="0"/>
+    <w:lsdException w:name="Dark List Accent 4" w:semiHidden="0" w:uiPriority="70" w:unhideWhenUsed="0"/>
+    <w:lsdException w:name="Colorful Shading Accent 4" w:semiHidden="0" w:uiPriority="71" w:unhideWhenUsed="0"/>
+    <w:lsdException w:name="Colorful List Accent 4" w:semiHidden="0" w:uiPriority="72" w:unhideWhenUsed="0"/>
+    <w:lsdException w:name="Colorful Grid Accent 4" w:semiHidden="0" w:uiPriority="73" w:unhideWhenUsed="0"/>
+    <w:lsdException w:name="Light Shading Accent 5" w:semiHidden="0" w:uiPriority="60" w:unhideWhenUsed="0"/>
+    <w:lsdException w:name="Light List Accent 5" w:semiHidden="0" w:uiPriority="61" w:unhideWhenUsed="0"/>
+    <w:lsdException w:name="Light Grid Accent 5" w:semiHidden="0" w:uiPriority="62" w:unhideWhenUsed="0"/>
+    <w:lsdException w:name="Medium Shading 1 Accent 5" w:semiHidden="0" w:uiPriority="63" w:unhideWhenUsed="0"/>
+    <w:lsdException w:name="Medium Shading 2 Accent 5" w:semiHidden="0" w:uiPriority="64" w:unhideWhenUsed="0"/>
+    <w:lsdException w:name="Medium List 1 Accent 5" w:semiHidden="0" w:uiPriority="65" w:unhideWhenUsed="0"/>
+    <w:lsdException w:name="Medium List 2 Accent 5" w:semiHidden="0" w:uiPriority="66" w:unhideWhenUsed="0"/>
+    <w:lsdException w:name="Medium Grid 1 Accent 5" w:semiHidden="0" w:uiPriority="67" w:unhideWhenUsed="0"/>
+    <w:lsdException w:name="Medium Grid 2 Accent 5" w:semiHidden="0" w:uiPriority="68" w:unhideWhenUsed="0"/>
+    <w:lsdException w:name="Medium Grid 3 Accent 5" w:semiHidden="0" w:uiPriority="69" w:unhideWhenUsed="0"/>
+    <w:lsdException w:name="Dark List Accent 5" w:semiHidden="0" w:uiPriority="70" w:unhideWhenUsed="0"/>
+    <w:lsdException w:name="Colorful Shading Accent 5" w:semiHidden="0" w:uiPriority="71" w:unhideWhenUsed="0"/>
+    <w:lsdException w:name="Colorful List Accent 5" w:semiHidden="0" w:uiPriority="72" w:unhideWhenUsed="0"/>
+    <w:lsdException w:name="Colorful Grid Accent 5" w:semiHidden="0" w:uiPriority="73" w:unhideWhenUsed="0"/>
+    <w:lsdException w:name="Light Shading Accent 6" w:semiHidden="0" w:uiPriority="60" w:unhideWhenUsed="0"/>
+    <w:lsdException w:name="Light List Accent 6" w:semiHidden="0" w:uiPriority="61" w:unhideWhenUsed="0"/>
+    <w:lsdException w:name="Light Grid Accent 6" w:semiHidden="0" w:uiPriority="62" w:unhideWhenUsed="0"/>
+    <w:lsdException w:name="Medium Shading 1 Accent 6" w:semiHidden="0" w:uiPriority="63" w:unhideWhenUsed="0"/>
+    <w:lsdException w:name="Medium Shading 2 Accent 6" w:semiHidden="0" w:uiPriority="64" w:unhideWhenUsed="0"/>
+    <w:lsdException w:name="Medium List 1 Accent 6" w:semiHidden="0" w:uiPriority="65" w:unhideWhenUsed="0"/>
+    <w:lsdException w:name="Medium List 2 Accent 6" w:semiHidden="0" w:uiPriority="66" w:unhideWhenUsed="0"/>
+    <w:lsdException w:name="Medium Grid 1 Accent 6" w:semiHidden="0" w:uiPriority="67" w:unhideWhenUsed="0"/>
+    <w:lsdException w:name="Medium Grid 2 Accent 6" w:semiHidden="0" w:uiPriority="68" w:unhideWhenUsed="0"/>
+    <w:lsdException w:name="Medium Grid 3 Accent 6" w:semiHidden="0" w:uiPriority="69" w:unhideWhenUsed="0"/>
+    <w:lsdException w:name="Dark List Accent 6" w:semiHidden="0" w:uiPriority="70" w:unhideWhenUsed="0"/>
+    <w:lsdException w:name="Colorful Shading Accent 6" w:semiHidden="0" w:uiPriority="71" w:unhideWhenUsed="0"/>
+    <w:lsdException w:name="Colorful List Accent 6" w:semiHidden="0" w:uiPriority="72" w:unhideWhenUsed="0"/>
+    <w:lsdException w:name="Colorful Grid Accent 6" w:semiHidden="0" w:uiPriority="73" w:unhideWhenUsed="0"/>
+    <w:lsdException w:name="Subtle Emphasis" w:semiHidden="0" w:uiPriority="19" w:unhideWhenUsed="0" w:qFormat="1"/>
+    <w:lsdException w:name="Intense Emphasis" w:semiHidden="0" w:uiPriority="21" w:unhideWhenUsed="0" w:qFormat="1"/>
+    <w:lsdException w:name="Subtle Reference" w:semiHidden="0" w:uiPriority="31" w:unhideWhenUsed="0" w:qFormat="1"/>
+    <w:lsdException w:name="Intense Reference" w:semiHidden="0" w:uiPriority="32" w:unhideWhenUsed="0" w:qFormat="1"/>
+    <w:lsdException w:name="Book Title" w:semiHidden="0" w:uiPriority="33" w:unhideWhenUsed="0" w:qFormat="1"/>
+    <w:lsdException w:name="Bibliography" w:uiPriority="37"/>
+    <w:lsdException w:name="TOC Heading" w:uiPriority="39" w:qFormat="1"/>
   </w:latentStyles>
   <w:style w:type="paragraph" w:default="1" w:styleId="a">
     <w:name w:val="Normal"/>
     <w:qFormat/>
+    <w:rsid w:val="006C6EBF"/>
     <w:pPr>
       <w:widowControl w:val="0"/>
       <w:jc w:val="both"/>
@@ -1082,6 +1328,7 @@
     <w:uiPriority w:val="99"/>
     <w:semiHidden/>
     <w:unhideWhenUsed/>
+    <w:qFormat/>
     <w:tblPr>
       <w:tblInd w:w="0" w:type="dxa"/>
       <w:tblCellMar>
@@ -1101,7 +1348,7 @@
   <w:style w:type="paragraph" w:styleId="a3">
     <w:name w:val="header"/>
     <w:basedOn w:val="a"/>
-    <w:link w:val="a4"/>
+    <w:link w:val="Char"/>
     <w:uiPriority w:val="99"/>
     <w:unhideWhenUsed/>
     <w:rsid w:val="00F937A2"/>
@@ -1121,8 +1368,8 @@
       <w:szCs w:val="18"/>
     </w:rPr>
   </w:style>
-  <w:style w:type="character" w:customStyle="1" w:styleId="a4">
-    <w:name w:val="页眉 字符"/>
+  <w:style w:type="character" w:customStyle="1" w:styleId="Char">
+    <w:name w:val="页眉 Char"/>
     <w:basedOn w:val="a0"/>
     <w:link w:val="a3"/>
     <w:uiPriority w:val="99"/>
@@ -1132,10 +1379,10 @@
       <w:szCs w:val="18"/>
     </w:rPr>
   </w:style>
-  <w:style w:type="paragraph" w:styleId="a5">
+  <w:style w:type="paragraph" w:styleId="a4">
     <w:name w:val="footer"/>
     <w:basedOn w:val="a"/>
-    <w:link w:val="a6"/>
+    <w:link w:val="Char0"/>
     <w:uiPriority w:val="99"/>
     <w:unhideWhenUsed/>
     <w:rsid w:val="00F937A2"/>
@@ -1152,10 +1399,10 @@
       <w:szCs w:val="18"/>
     </w:rPr>
   </w:style>
-  <w:style w:type="character" w:customStyle="1" w:styleId="a6">
-    <w:name w:val="页脚 字符"/>
+  <w:style w:type="character" w:customStyle="1" w:styleId="Char0">
+    <w:name w:val="页脚 Char"/>
     <w:basedOn w:val="a0"/>
-    <w:link w:val="a5"/>
+    <w:link w:val="a4"/>
     <w:uiPriority w:val="99"/>
     <w:rsid w:val="00F937A2"/>
     <w:rPr>
@@ -1163,7 +1410,7 @@
       <w:szCs w:val="18"/>
     </w:rPr>
   </w:style>
-  <w:style w:type="paragraph" w:styleId="a7">
+  <w:style w:type="paragraph" w:styleId="a5">
     <w:name w:val="List Paragraph"/>
     <w:basedOn w:val="a"/>
     <w:uiPriority w:val="34"/>
@@ -1172,6 +1419,31 @@
     <w:pPr>
       <w:ind w:firstLineChars="200" w:firstLine="420"/>
     </w:pPr>
+  </w:style>
+  <w:style w:type="paragraph" w:styleId="a6">
+    <w:name w:val="Balloon Text"/>
+    <w:basedOn w:val="a"/>
+    <w:link w:val="Char1"/>
+    <w:uiPriority w:val="99"/>
+    <w:semiHidden/>
+    <w:unhideWhenUsed/>
+    <w:rsid w:val="009B6F0A"/>
+    <w:rPr>
+      <w:sz w:val="18"/>
+      <w:szCs w:val="18"/>
+    </w:rPr>
+  </w:style>
+  <w:style w:type="character" w:customStyle="1" w:styleId="Char1">
+    <w:name w:val="批注框文本 Char"/>
+    <w:basedOn w:val="a0"/>
+    <w:link w:val="a6"/>
+    <w:uiPriority w:val="99"/>
+    <w:semiHidden/>
+    <w:rsid w:val="009B6F0A"/>
+    <w:rPr>
+      <w:sz w:val="18"/>
+      <w:szCs w:val="18"/>
+    </w:rPr>
   </w:style>
 </w:styles>
 </file>
@@ -1219,7 +1491,7 @@
     </a:clrScheme>
     <a:fontScheme name="Office">
       <a:majorFont>
-        <a:latin typeface="等线 Light" panose="020F0302020204030204"/>
+        <a:latin typeface="等线 Light"/>
         <a:ea typeface=""/>
         <a:cs typeface=""/>
         <a:font script="Jpan" typeface="游ゴシック Light"/>
@@ -1254,7 +1526,7 @@
         <a:font script="Geor" typeface="Sylfaen"/>
       </a:majorFont>
       <a:minorFont>
-        <a:latin typeface="等线" panose="020F0502020204030204"/>
+        <a:latin typeface="等线"/>
         <a:ea typeface=""/>
         <a:cs typeface=""/>
         <a:font script="Jpan" typeface="游明朝"/>
@@ -1431,7 +1703,7 @@
   <a:extraClrSchemeLst/>
   <a:extLst>
     <a:ext uri="{05A4C25C-085E-4340-85A3-A5531E510DB2}">
-      <thm15:themeFamily xmlns:thm15="http://schemas.microsoft.com/office/thememl/2012/main" name="Office Theme" id="{62F939B6-93AF-4DB8-9C6B-D6C7DFDC589F}" vid="{4A3C46E8-61CC-4603-A589-7422A47A8E4A}"/>
+      <thm15:themeFamily xmlns:thm15="http://schemas.microsoft.com/office/thememl/2012/main" xmlns="" name="Office Theme" id="{62F939B6-93AF-4DB8-9C6B-D6C7DFDC589F}" vid="{4A3C46E8-61CC-4603-A589-7422A47A8E4A}"/>
     </a:ext>
   </a:extLst>
 </a:theme>
